--- a/Software engineer resume.docx
+++ b/Software engineer resume.docx
@@ -14,16 +14,16 @@
         <mc:AlternateContent>
           <mc:Choice Requires="wpg">
             <w:drawing>
-              <wp:anchor distT="0" distB="0" distL="114300" distR="114300" simplePos="0" relativeHeight="251659264" behindDoc="1" locked="1" layoutInCell="1" allowOverlap="1" wp14:anchorId="088F0AC5" wp14:editId="32444550">
+              <wp:anchor distT="0" distB="0" distL="114300" distR="114300" simplePos="0" relativeHeight="251659264" behindDoc="1" locked="1" layoutInCell="1" allowOverlap="1" wp14:anchorId="088F0AC5" wp14:editId="6D3A8486">
                 <wp:simplePos x="0" y="0"/>
                 <wp:positionH relativeFrom="page">
                   <wp:align>right</wp:align>
                 </wp:positionH>
                 <wp:positionV relativeFrom="paragraph">
-                  <wp:posOffset>-522605</wp:posOffset>
+                  <wp:posOffset>-865505</wp:posOffset>
                 </wp:positionV>
-                <wp:extent cx="8290560" cy="10113010"/>
-                <wp:effectExtent l="0" t="0" r="0" b="2540"/>
+                <wp:extent cx="8290560" cy="11993880"/>
+                <wp:effectExtent l="0" t="0" r="0" b="7620"/>
                 <wp:wrapNone/>
                 <wp:docPr id="5" name="Group 5">
                   <a:extLst xmlns:a="http://schemas.openxmlformats.org/drawingml/2006/main">
@@ -40,9 +40,9 @@
                       <wpg:grpSpPr>
                         <a:xfrm>
                           <a:off x="0" y="0"/>
-                          <a:ext cx="8290560" cy="10113010"/>
+                          <a:ext cx="8290560" cy="11993880"/>
                           <a:chOff x="0" y="0"/>
-                          <a:chExt cx="8289895" cy="10110215"/>
+                          <a:chExt cx="8289895" cy="10855499"/>
                         </a:xfrm>
                       </wpg:grpSpPr>
                       <wps:wsp>
@@ -57,7 +57,7 @@
                         <wps:spPr>
                           <a:xfrm>
                             <a:off x="15239" y="1844040"/>
-                            <a:ext cx="4325112" cy="8266175"/>
+                            <a:ext cx="4325112" cy="9011459"/>
                           </a:xfrm>
                           <a:prstGeom prst="rect">
                             <a:avLst/>
@@ -385,8 +385,8 @@
                         <wps:cNvSpPr/>
                         <wps:spPr>
                           <a:xfrm>
-                            <a:off x="4320540" y="7094220"/>
-                            <a:ext cx="3969355" cy="613960"/>
+                            <a:off x="4320540" y="6958830"/>
+                            <a:ext cx="3969355" cy="668986"/>
                           </a:xfrm>
                           <a:prstGeom prst="rect">
                             <a:avLst/>
@@ -435,15 +435,15 @@
           </mc:Choice>
           <mc:Fallback>
             <w:pict>
-              <v:group w14:anchorId="006F65C1" id="Group 5" o:spid="_x0000_s1026" alt="&quot;&quot;" style="position:absolute;margin-left:601.6pt;margin-top:-41.15pt;width:652.8pt;height:796.3pt;z-index:-251657216;mso-position-horizontal:right;mso-position-horizontal-relative:page;mso-width-relative:margin;mso-height-relative:margin" coordsize="82898,101102" o:gfxdata="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">
-                <v:rect id="Rectangle 114" o:spid="_x0000_s1027" alt="&quot;&quot;" style="position:absolute;left:152;top:18440;width:43251;height:82662;visibility:visible;mso-wrap-style:square;v-text-anchor:middle" o:gfxdata="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" fillcolor="white [3212]" stroked="f" strokeweight="1pt"/>
+              <v:group w14:anchorId="11033AC5" id="Group 5" o:spid="_x0000_s1026" alt="&quot;&quot;" style="position:absolute;margin-left:601.6pt;margin-top:-68.15pt;width:652.8pt;height:944.4pt;z-index:-251657216;mso-position-horizontal:right;mso-position-horizontal-relative:page;mso-width-relative:margin;mso-height-relative:margin" coordsize="82898,108554" o:gfxdata="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">
+                <v:rect id="Rectangle 114" o:spid="_x0000_s1027" alt="&quot;&quot;" style="position:absolute;left:152;top:18440;width:43251;height:90114;visibility:visible;mso-wrap-style:square;v-text-anchor:middle" o:gfxdata="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" fillcolor="white [3212]" stroked="f" strokeweight="1pt"/>
                 <v:rect id="Rectangle 107" o:spid="_x0000_s1028" alt="&quot;&quot;" style="position:absolute;left:43129;width:39769;height:20952;visibility:visible;mso-wrap-style:square;v-text-anchor:middle" o:gfxdata="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" fillcolor="#00798b [3204]" stroked="f" strokeweight="1pt"/>
                 <v:rect id="Rectangle 106" o:spid="_x0000_s1029" alt="&quot;&quot;" style="position:absolute;width:43309;height:20955;visibility:visible;mso-wrap-style:square;v-text-anchor:middle" o:gfxdata="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" fillcolor="#333 [3215]" stroked="f" strokeweight="1pt"/>
                 <v:rect id="Rectangle 108" o:spid="_x0000_s1030" alt="&quot;&quot;" style="position:absolute;top:20802;width:44507;height:5780;visibility:visible;mso-wrap-style:square;v-text-anchor:middle" o:gfxdata="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" fillcolor="#00798b [3204]" stroked="f" strokeweight="1pt"/>
                 <v:rect id="Rectangle 109" o:spid="_x0000_s1031" alt="&quot;&quot;" style="position:absolute;left:43281;top:20802;width:39617;height:5779;visibility:visible;mso-wrap-style:square;v-text-anchor:middle" o:gfxdata="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" fillcolor="#434343 [3206]" stroked="f" strokeweight="1pt"/>
                 <v:rect id="Rectangle 110" o:spid="_x0000_s1032" alt="&quot;&quot;" style="position:absolute;top:42595;width:44507;height:5760;visibility:visible;mso-wrap-style:square;v-text-anchor:middle" o:gfxdata="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" fillcolor="#00798b [3204]" stroked="f" strokeweight="1pt"/>
                 <v:rect id="Rectangle 111" o:spid="_x0000_s1033" alt="&quot;&quot;" style="position:absolute;left:43205;top:42595;width:39693;height:5760;visibility:visible;mso-wrap-style:square;v-text-anchor:middle" o:gfxdata="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" fillcolor="#434343 [3206]" stroked="f" strokeweight="1pt"/>
-                <v:rect id="Rectangle 113" o:spid="_x0000_s1034" alt="&quot;&quot;" style="position:absolute;left:43205;top:70942;width:39693;height:6139;visibility:visible;mso-wrap-style:square;v-text-anchor:middle" o:gfxdata="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" fillcolor="#434343 [3206]" stroked="f" strokeweight="1pt"/>
+                <v:rect id="Rectangle 113" o:spid="_x0000_s1034" alt="&quot;&quot;" style="position:absolute;left:43205;top:69588;width:39693;height:6690;visibility:visible;mso-wrap-style:square;v-text-anchor:middle" o:gfxdata="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" fillcolor="#434343 [3206]" stroked="f" strokeweight="1pt"/>
                 <w10:wrap anchorx="page"/>
                 <w10:anchorlock/>
               </v:group>
@@ -462,10 +462,10 @@
         <w:tblLook w:val="0600" w:firstRow="0" w:lastRow="0" w:firstColumn="0" w:lastColumn="0" w:noHBand="1" w:noVBand="1"/>
       </w:tblPr>
       <w:tblGrid>
-        <w:gridCol w:w="4121"/>
-        <w:gridCol w:w="494"/>
-        <w:gridCol w:w="560"/>
-        <w:gridCol w:w="455"/>
+        <w:gridCol w:w="3901"/>
+        <w:gridCol w:w="448"/>
+        <w:gridCol w:w="506"/>
+        <w:gridCol w:w="447"/>
         <w:gridCol w:w="4058"/>
       </w:tblGrid>
       <w:tr>
@@ -875,121 +875,7 @@
                 <w:lang w:val="en-AU" w:eastAsia="en-AU"/>
               </w:rPr>
               <w:drawing>
-                <wp:inline distT="0" distB="0" distL="0" distR="0" wp14:anchorId="116AE512" wp14:editId="4CE29524">
-                  <wp:extent cx="136525" cy="114935"/>
-                  <wp:effectExtent l="0" t="0" r="0" b="0"/>
-                  <wp:docPr id="4" name="Graphic 4" descr="Message icon"/>
-                  <wp:cNvGraphicFramePr>
-                    <a:graphicFrameLocks xmlns:a="http://schemas.openxmlformats.org/drawingml/2006/main" noChangeAspect="1"/>
-                  </wp:cNvGraphicFramePr>
-                  <a:graphic xmlns:a="http://schemas.openxmlformats.org/drawingml/2006/main">
-                    <a:graphicData uri="http://schemas.openxmlformats.org/drawingml/2006/picture">
-                      <pic:pic xmlns:pic="http://schemas.openxmlformats.org/drawingml/2006/picture">
-                        <pic:nvPicPr>
-                          <pic:cNvPr id="118" name="noun_messages_2243428.svg"/>
-                          <pic:cNvPicPr/>
-                        </pic:nvPicPr>
-                        <pic:blipFill>
-                          <a:blip r:embed="rId13" cstate="print">
-                            <a:extLst>
-                              <a:ext uri="{28A0092B-C50C-407E-A947-70E740481C1C}">
-                                <a14:useLocalDpi xmlns:a14="http://schemas.microsoft.com/office/drawing/2010/main" val="0"/>
-                              </a:ext>
-                              <a:ext uri="{96DAC541-7B7A-43D3-8B79-37D633B846F1}">
-                                <asvg:svgBlip xmlns:asvg="http://schemas.microsoft.com/office/drawing/2016/SVG/main" r:embed="rId14"/>
-                              </a:ext>
-                            </a:extLst>
-                          </a:blip>
-                          <a:stretch>
-                            <a:fillRect/>
-                          </a:stretch>
-                        </pic:blipFill>
-                        <pic:spPr>
-                          <a:xfrm>
-                            <a:off x="0" y="0"/>
-                            <a:ext cx="136525" cy="114935"/>
-                          </a:xfrm>
-                          <a:prstGeom prst="rect">
-                            <a:avLst/>
-                          </a:prstGeom>
-                        </pic:spPr>
-                      </pic:pic>
-                    </a:graphicData>
-                  </a:graphic>
-                </wp:inline>
-              </w:drawing>
-            </w:r>
-          </w:p>
-        </w:tc>
-        <w:tc>
-          <w:tcPr>
-            <w:tcW w:w="3121" w:type="dxa"/>
-            <w:vAlign w:val="center"/>
-          </w:tcPr>
-          <w:p>
-            <w:pPr>
-              <w:pStyle w:val="Contact1"/>
-            </w:pPr>
-            <w:sdt>
-              <w:sdtPr>
-                <w:id w:val="539552111"/>
-                <w:placeholder>
-                  <w:docPart w:val="525DE04D86C04F899AB7622CEC073679"/>
-                </w:placeholder>
-                <w:temporary/>
-                <w:showingPlcHdr/>
-                <w15:appearance w15:val="hidden"/>
-              </w:sdtPr>
-              <w:sdtContent>
-                <w:r>
-                  <w:rPr>
-                    <w:color w:val="00798B" w:themeColor="accent1"/>
-                  </w:rPr>
-                  <w:t>ian_hansson</w:t>
-                </w:r>
-              </w:sdtContent>
-            </w:sdt>
-          </w:p>
-        </w:tc>
-      </w:tr>
-      <w:tr>
-        <w:trPr>
-          <w:trHeight w:val="637"/>
-        </w:trPr>
-        <w:tc>
-          <w:tcPr>
-            <w:tcW w:w="4753" w:type="dxa"/>
-            <w:vMerge/>
-          </w:tcPr>
-          <w:p/>
-        </w:tc>
-        <w:tc>
-          <w:tcPr>
-            <w:tcW w:w="624" w:type="dxa"/>
-            <w:vMerge/>
-          </w:tcPr>
-          <w:p/>
-        </w:tc>
-        <w:tc>
-          <w:tcPr>
-            <w:tcW w:w="713" w:type="dxa"/>
-            <w:vMerge/>
-          </w:tcPr>
-          <w:p/>
-        </w:tc>
-        <w:tc>
-          <w:tcPr>
-            <w:tcW w:w="477" w:type="dxa"/>
-            <w:vAlign w:val="center"/>
-          </w:tcPr>
-          <w:p>
-            <w:r>
-              <w:rPr>
-                <w:noProof/>
-                <w:lang w:val="en-AU" w:eastAsia="en-AU"/>
-              </w:rPr>
-              <w:drawing>
-                <wp:inline distT="0" distB="0" distL="0" distR="0" wp14:anchorId="2B80695C" wp14:editId="7856BBBF">
+                <wp:inline distT="0" distB="0" distL="0" distR="0" wp14:anchorId="3F675294" wp14:editId="79D7D2A7">
                   <wp:extent cx="135255" cy="101600"/>
                   <wp:effectExtent l="0" t="0" r="0" b="0"/>
                   <wp:docPr id="1" name="Graphic 1" descr="Email icon"/>
@@ -1004,13 +890,13 @@
                           <pic:cNvPicPr/>
                         </pic:nvPicPr>
                         <pic:blipFill>
-                          <a:blip r:embed="rId15" cstate="print">
+                          <a:blip r:embed="rId13" cstate="print">
                             <a:extLst>
                               <a:ext uri="{28A0092B-C50C-407E-A947-70E740481C1C}">
                                 <a14:useLocalDpi xmlns:a14="http://schemas.microsoft.com/office/drawing/2010/main" val="0"/>
                               </a:ext>
                               <a:ext uri="{96DAC541-7B7A-43D3-8B79-37D633B846F1}">
-                                <asvg:svgBlip xmlns:asvg="http://schemas.microsoft.com/office/drawing/2016/SVG/main" r:embed="rId16"/>
+                                <asvg:svgBlip xmlns:asvg="http://schemas.microsoft.com/office/drawing/2016/SVG/main" r:embed="rId14"/>
                               </a:ext>
                             </a:extLst>
                           </a:blip>
@@ -1090,7 +976,7 @@
                 <w:lang w:val="en-AU" w:eastAsia="en-AU"/>
               </w:rPr>
               <w:drawing>
-                <wp:inline distT="0" distB="0" distL="0" distR="0" wp14:anchorId="326D799C" wp14:editId="2CDF2CD1">
+                <wp:inline distT="0" distB="0" distL="0" distR="0" wp14:anchorId="5DE67A51" wp14:editId="6DEF4EAA">
                   <wp:extent cx="139065" cy="132080"/>
                   <wp:effectExtent l="0" t="0" r="0" b="1270"/>
                   <wp:docPr id="3" name="Graphic 3" descr="Earth icon"/>
@@ -1105,13 +991,13 @@
                           <pic:cNvPicPr/>
                         </pic:nvPicPr>
                         <pic:blipFill>
-                          <a:blip r:embed="rId17" cstate="print">
+                          <a:blip r:embed="rId15" cstate="print">
                             <a:extLst>
                               <a:ext uri="{28A0092B-C50C-407E-A947-70E740481C1C}">
                                 <a14:useLocalDpi xmlns:a14="http://schemas.microsoft.com/office/drawing/2010/main" val="0"/>
                               </a:ext>
                               <a:ext uri="{96DAC541-7B7A-43D3-8B79-37D633B846F1}">
-                                <asvg:svgBlip xmlns:asvg="http://schemas.microsoft.com/office/drawing/2016/SVG/main" r:embed="rId18"/>
+                                <asvg:svgBlip xmlns:asvg="http://schemas.microsoft.com/office/drawing/2016/SVG/main" r:embed="rId16"/>
                               </a:ext>
                             </a:extLst>
                           </a:blip>
@@ -1143,28 +1029,60 @@
           </w:tcPr>
           <w:p>
             <w:pPr>
-              <w:pStyle w:val="Contact2"/>
+              <w:pStyle w:val="Contact1"/>
             </w:pPr>
-            <w:hyperlink r:id="rId19" w:history="1">
+            <w:hyperlink r:id="rId17" w:history="1">
               <w:r>
                 <w:rPr>
                   <w:rStyle w:val="Hyperlink"/>
                 </w:rPr>
-                <w:t>https://yommi.githu</w:t>
-              </w:r>
-              <w:r>
-                <w:rPr>
-                  <w:rStyle w:val="Hyperlink"/>
-                </w:rPr>
-                <w:t>b</w:t>
-              </w:r>
-              <w:r>
-                <w:rPr>
-                  <w:rStyle w:val="Hyperlink"/>
-                </w:rPr>
-                <w:t>.io/portfolio</w:t>
+                <w:t>https://yommi.github.io/portfolio</w:t>
               </w:r>
             </w:hyperlink>
+          </w:p>
+        </w:tc>
+      </w:tr>
+      <w:tr>
+        <w:trPr>
+          <w:trHeight w:val="637"/>
+        </w:trPr>
+        <w:tc>
+          <w:tcPr>
+            <w:tcW w:w="4753" w:type="dxa"/>
+            <w:vMerge/>
+          </w:tcPr>
+          <w:p/>
+        </w:tc>
+        <w:tc>
+          <w:tcPr>
+            <w:tcW w:w="624" w:type="dxa"/>
+            <w:vMerge/>
+          </w:tcPr>
+          <w:p/>
+        </w:tc>
+        <w:tc>
+          <w:tcPr>
+            <w:tcW w:w="713" w:type="dxa"/>
+            <w:vMerge/>
+          </w:tcPr>
+          <w:p/>
+        </w:tc>
+        <w:tc>
+          <w:tcPr>
+            <w:tcW w:w="477" w:type="dxa"/>
+            <w:vAlign w:val="center"/>
+          </w:tcPr>
+          <w:p/>
+        </w:tc>
+        <w:tc>
+          <w:tcPr>
+            <w:tcW w:w="3121" w:type="dxa"/>
+            <w:vAlign w:val="center"/>
+          </w:tcPr>
+          <w:p>
+            <w:pPr>
+              <w:pStyle w:val="Contact2"/>
+            </w:pPr>
           </w:p>
         </w:tc>
       </w:tr>
@@ -1571,7 +1489,63 @@
             </w:tcBorders>
             <w:vAlign w:val="center"/>
           </w:tcPr>
-          <w:p/>
+          <w:p>
+            <w:pPr>
+              <w:pStyle w:val="Heading2"/>
+            </w:pPr>
+            <w:r>
+              <w:t>Cannan Ministries</w:t>
+            </w:r>
+          </w:p>
+          <w:p>
+            <w:pPr>
+              <w:pStyle w:val="Date"/>
+            </w:pPr>
+            <w:r>
+              <w:t>2023</w:t>
+            </w:r>
+          </w:p>
+          <w:p>
+            <w:r>
+              <w:t>D</w:t>
+            </w:r>
+            <w:r>
+              <w:t>eveloped a static church app using HTML, CSS, and JavaScript, focusing on simplicity and accessibility. The app includes sections for announcements, events, and contact information, all designed with a clean, responsive layout to ensure compatibility across devices.</w:t>
+            </w:r>
+          </w:p>
+          <w:p>
+            <w:pPr>
+              <w:pStyle w:val="Heading2"/>
+            </w:pPr>
+            <w:r>
+              <w:t>Olutayo Hospital</w:t>
+            </w:r>
+          </w:p>
+          <w:p>
+            <w:pPr>
+              <w:pStyle w:val="Date"/>
+            </w:pPr>
+            <w:r>
+              <w:t>20</w:t>
+            </w:r>
+            <w:r>
+              <w:t>19</w:t>
+            </w:r>
+            <w:r>
+              <w:t xml:space="preserve"> - </w:t>
+            </w:r>
+            <w:r>
+              <w:rPr>
+                <w:caps w:val="0"/>
+              </w:rPr>
+              <w:t>2023</w:t>
+            </w:r>
+          </w:p>
+          <w:p>
+            <w:r>
+              <w:t>Served as the Administrative Manager for the hospital, overseeing the organization and maintenance of patient and employee records within the database. Ensured seamless operations and an efficient workflow, supporting the productivity and effectiveness of the entire team.</w:t>
+            </w:r>
+          </w:p>
         </w:tc>
         <w:tc>
           <w:tcPr>
@@ -1705,30 +1679,20 @@
             </w:r>
           </w:p>
           <w:p>
-            <w:sdt>
-              <w:sdtPr>
-                <w:id w:val="2037305707"/>
-                <w:placeholder>
-                  <w:docPart w:val="F9E1173BBFA14CB6AF1EB3ED73954F20"/>
-                </w:placeholder>
-                <w:temporary/>
-                <w:showingPlcHdr/>
-                <w15:appearance w15:val="hidden"/>
-              </w:sdtPr>
-              <w:sdtContent>
-                <w:r>
-                  <w:t>Bachelor of Arts, Graphic Design</w:t>
-                </w:r>
-              </w:sdtContent>
-            </w:sdt>
+            <w:r>
+              <w:t>Associate Of Applied Science</w:t>
+            </w:r>
+            <w:r>
+              <w:t>, Computer Programming</w:t>
+            </w:r>
           </w:p>
         </w:tc>
       </w:tr>
     </w:tbl>
     <w:p/>
     <w:sectPr>
-      <w:pgSz w:w="12240" w:h="15840" w:code="1"/>
-      <w:pgMar w:top="720" w:right="1134" w:bottom="0" w:left="1418" w:header="0" w:footer="0" w:gutter="0"/>
+      <w:pgSz w:w="11909" w:h="18274" w:code="9"/>
+      <w:pgMar w:top="720" w:right="1138" w:bottom="0" w:left="1411" w:header="0" w:footer="0" w:gutter="0"/>
       <w:cols w:space="708"/>
       <w:docGrid w:linePitch="360"/>
     </w:sectPr>
@@ -3240,32 +3204,6 @@
     </w:docPart>
     <w:docPart>
       <w:docPartPr>
-        <w:name w:val="525DE04D86C04F899AB7622CEC073679"/>
-        <w:category>
-          <w:name w:val="General"/>
-          <w:gallery w:val="placeholder"/>
-        </w:category>
-        <w:types>
-          <w:type w:val="bbPlcHdr"/>
-        </w:types>
-        <w:behaviors>
-          <w:behavior w:val="content"/>
-        </w:behaviors>
-        <w:guid w:val="{4EC71908-7A15-4209-9B9D-7E06796D4DA6}"/>
-      </w:docPartPr>
-      <w:docPartBody>
-        <w:p>
-          <w:pPr>
-            <w:pStyle w:val="525DE04D86C04F899AB7622CEC073679"/>
-          </w:pPr>
-          <w:r>
-            <w:t>ian_hansson</w:t>
-          </w:r>
-        </w:p>
-      </w:docPartBody>
-    </w:docPart>
-    <w:docPart>
-      <w:docPartPr>
         <w:name w:val="D5F7D6F0CF4340C38D71C5D5031E3366"/>
         <w:category>
           <w:name w:val="General"/>
@@ -3338,32 +3276,6 @@
           </w:pPr>
           <w:r>
             <w:t>EDUCATION</w:t>
-          </w:r>
-        </w:p>
-      </w:docPartBody>
-    </w:docPart>
-    <w:docPart>
-      <w:docPartPr>
-        <w:name w:val="F9E1173BBFA14CB6AF1EB3ED73954F20"/>
-        <w:category>
-          <w:name w:val="General"/>
-          <w:gallery w:val="placeholder"/>
-        </w:category>
-        <w:types>
-          <w:type w:val="bbPlcHdr"/>
-        </w:types>
-        <w:behaviors>
-          <w:behavior w:val="content"/>
-        </w:behaviors>
-        <w:guid w:val="{A3C9236A-1434-4DA0-8BE9-9CB2BED1263F}"/>
-      </w:docPartPr>
-      <w:docPartBody>
-        <w:p>
-          <w:pPr>
-            <w:pStyle w:val="F9E1173BBFA14CB6AF1EB3ED73954F20"/>
-          </w:pPr>
-          <w:r>
-            <w:t>Bachelor of Arts, Graphic Design</w:t>
           </w:r>
         </w:p>
       </w:docPartBody>
@@ -3945,9 +3857,11 @@
     <w:rsid w:val="00127766"/>
     <w:rsid w:val="001D362F"/>
     <w:rsid w:val="00291798"/>
+    <w:rsid w:val="003F111D"/>
     <w:rsid w:val="004A37B2"/>
     <w:rsid w:val="004F4FF7"/>
     <w:rsid w:val="0056011A"/>
+    <w:rsid w:val="0058288E"/>
     <w:rsid w:val="005A370A"/>
     <w:rsid w:val="005C1634"/>
     <w:rsid w:val="00660B20"/>
@@ -3967,6 +3881,7 @@
     <w:rsid w:val="00E13CF7"/>
     <w:rsid w:val="00E70543"/>
     <w:rsid w:val="00E714D8"/>
+    <w:rsid w:val="00F83780"/>
   </w:rsids>
   <m:mathPr>
     <m:mathFont m:val="Cambria Math"/>
@@ -4711,21 +4626,60 @@
       <w:szCs w:val="18"/>
     </w:rPr>
   </w:style>
-  <w:style w:type="paragraph" w:customStyle="1" w:styleId="5CC3B986C32C4048B7609B8D8A3179DE3">
-    <w:name w:val="5CC3B986C32C4048B7609B8D8A3179DE3"/>
-    <w:rsid w:val="00CE0AB1"/>
+  <w:style w:type="paragraph" w:customStyle="1" w:styleId="576A8F0073DA46909AC7DBD31328D0C4">
+    <w:name w:val="576A8F0073DA46909AC7DBD31328D0C4"/>
+    <w:rsid w:val="00F83780"/>
     <w:pPr>
-      <w:keepNext/>
-      <w:keepLines/>
-      <w:spacing w:before="220" w:after="0" w:line="440" w:lineRule="exact"/>
-      <w:outlineLvl w:val="1"/>
+      <w:spacing w:line="278" w:lineRule="auto"/>
     </w:pPr>
     <w:rPr>
-      <w:rFonts w:eastAsiaTheme="majorEastAsia" w:cstheme="majorBidi"/>
-      <w:b/>
-      <w:color w:val="196B24" w:themeColor="accent3"/>
-      <w:sz w:val="28"/>
-      <w:szCs w:val="26"/>
+      <w:kern w:val="2"/>
+      <w:sz w:val="24"/>
+      <w:szCs w:val="24"/>
+      <w:lang w:val="en-NG" w:eastAsia="en-NG"/>
+      <w14:ligatures w14:val="standardContextual"/>
+    </w:rPr>
+  </w:style>
+  <w:style w:type="paragraph" w:customStyle="1" w:styleId="DF8F9C97FF864B5894A6A0FD3EA625E4">
+    <w:name w:val="DF8F9C97FF864B5894A6A0FD3EA625E4"/>
+    <w:rsid w:val="00F83780"/>
+    <w:pPr>
+      <w:spacing w:line="278" w:lineRule="auto"/>
+    </w:pPr>
+    <w:rPr>
+      <w:kern w:val="2"/>
+      <w:sz w:val="24"/>
+      <w:szCs w:val="24"/>
+      <w:lang w:val="en-NG" w:eastAsia="en-NG"/>
+      <w14:ligatures w14:val="standardContextual"/>
+    </w:rPr>
+  </w:style>
+  <w:style w:type="paragraph" w:customStyle="1" w:styleId="F7EDA7DA64414E6F84FFDBECF009BBE2">
+    <w:name w:val="F7EDA7DA64414E6F84FFDBECF009BBE2"/>
+    <w:rsid w:val="00F83780"/>
+    <w:pPr>
+      <w:spacing w:line="278" w:lineRule="auto"/>
+    </w:pPr>
+    <w:rPr>
+      <w:kern w:val="2"/>
+      <w:sz w:val="24"/>
+      <w:szCs w:val="24"/>
+      <w:lang w:val="en-NG" w:eastAsia="en-NG"/>
+      <w14:ligatures w14:val="standardContextual"/>
+    </w:rPr>
+  </w:style>
+  <w:style w:type="paragraph" w:customStyle="1" w:styleId="0A4FE09D99B74FF3BCEB87E777BE72D9">
+    <w:name w:val="0A4FE09D99B74FF3BCEB87E777BE72D9"/>
+    <w:rsid w:val="00F83780"/>
+    <w:pPr>
+      <w:spacing w:line="278" w:lineRule="auto"/>
+    </w:pPr>
+    <w:rPr>
+      <w:kern w:val="2"/>
+      <w:sz w:val="24"/>
+      <w:szCs w:val="24"/>
+      <w:lang w:val="en-NG" w:eastAsia="en-NG"/>
+      <w14:ligatures w14:val="standardContextual"/>
     </w:rPr>
   </w:style>
 </w:styles>
@@ -4940,10 +4894,6 @@
 </file>
 
 <file path=customXml/item1.xml><?xml version="1.0" encoding="utf-8"?>
-<b:Sources xmlns:b="http://schemas.openxmlformats.org/officeDocument/2006/bibliography" xmlns="http://schemas.openxmlformats.org/officeDocument/2006/bibliography" SelectedStyle="\APASixthEditionOfficeOnline.xsl" StyleName="APA" Version="6"/>
-</file>
-
-<file path=customXml/item2.xml><?xml version="1.0" encoding="utf-8"?>
 <?mso-contentType ?>
 <FormTemplates xmlns="http://schemas.microsoft.com/sharepoint/v3/contenttype/forms">
   <Display>DocumentLibraryForm</Display>
@@ -4952,27 +4902,11 @@
 </FormTemplates>
 </file>
 
-<file path=customXml/item3.xml><?xml version="1.0" encoding="utf-8"?>
-<p:properties xmlns:p="http://schemas.microsoft.com/office/2006/metadata/properties" xmlns:xsi="http://www.w3.org/2001/XMLSchema-instance" xmlns:pc="http://schemas.microsoft.com/office/infopath/2007/PartnerControls">
-  <documentManagement>
-    <_ip_UnifiedCompliancePolicyUIAction xmlns="http://schemas.microsoft.com/sharepoint/v3" xsi:nil="true"/>
-    <Image xmlns="71af3243-3dd4-4a8d-8c0d-dd76da1f02a5">
-      <Url xsi:nil="true"/>
-      <Description xsi:nil="true"/>
-    </Image>
-    <Status xmlns="71af3243-3dd4-4a8d-8c0d-dd76da1f02a5">Not started</Status>
-    <Background xmlns="71af3243-3dd4-4a8d-8c0d-dd76da1f02a5">false</Background>
-    <_ip_UnifiedCompliancePolicyProperties xmlns="http://schemas.microsoft.com/sharepoint/v3" xsi:nil="true"/>
-    <ImageTagsTaxHTField xmlns="71af3243-3dd4-4a8d-8c0d-dd76da1f02a5">
-      <Terms xmlns="http://schemas.microsoft.com/office/infopath/2007/PartnerControls"/>
-    </ImageTagsTaxHTField>
-    <TaxCatchAll xmlns="230e9df3-be65-4c73-a93b-d1236ebd677e" xsi:nil="true"/>
-    <MediaServiceKeyPoints xmlns="71af3243-3dd4-4a8d-8c0d-dd76da1f02a5" xsi:nil="true"/>
-  </documentManagement>
-</p:properties>
+<file path=customXml/item2.xml><?xml version="1.0" encoding="utf-8"?>
+<b:Sources xmlns:b="http://schemas.openxmlformats.org/officeDocument/2006/bibliography" xmlns="http://schemas.openxmlformats.org/officeDocument/2006/bibliography" SelectedStyle="\APASixthEditionOfficeOnline.xsl" StyleName="APA" Version="6"/>
 </file>
 
-<file path=customXml/item4.xml><?xml version="1.0" encoding="utf-8"?>
+<file path=customXml/item3.xml><?xml version="1.0" encoding="utf-8"?>
 <ct:contentTypeSchema xmlns:ct="http://schemas.microsoft.com/office/2006/metadata/contentType" xmlns:ma="http://schemas.microsoft.com/office/2006/metadata/properties/metaAttributes" ct:_="" ma:_="" ma:contentTypeName="Document" ma:contentTypeID="0x01010079F111ED35F8CC479449609E8A0923A6" ma:contentTypeVersion="28" ma:contentTypeDescription="Create a new document." ma:contentTypeScope="" ma:versionID="60f5a4f2d2b0abadcf532d48ebf9cb71">
   <xsd:schema xmlns:xsd="http://www.w3.org/2001/XMLSchema" xmlns:xs="http://www.w3.org/2001/XMLSchema" xmlns:p="http://schemas.microsoft.com/office/2006/metadata/properties" xmlns:ns1="http://schemas.microsoft.com/sharepoint/v3" xmlns:ns2="71af3243-3dd4-4a8d-8c0d-dd76da1f02a5" xmlns:ns3="16c05727-aa75-4e4a-9b5f-8a80a1165891" xmlns:ns4="230e9df3-be65-4c73-a93b-d1236ebd677e" targetNamespace="http://schemas.microsoft.com/office/2006/metadata/properties" ma:root="true" ma:fieldsID="7dd78129e6a1811f84807ad11c651531" ns1:_="" ns2:_="" ns3:_="" ns4:_="">
     <xsd:import namespace="http://schemas.microsoft.com/sharepoint/v3"/>
@@ -5284,7 +5218,35 @@
 </ct:contentTypeSchema>
 </file>
 
+<file path=customXml/item4.xml><?xml version="1.0" encoding="utf-8"?>
+<p:properties xmlns:p="http://schemas.microsoft.com/office/2006/metadata/properties" xmlns:xsi="http://www.w3.org/2001/XMLSchema-instance" xmlns:pc="http://schemas.microsoft.com/office/infopath/2007/PartnerControls">
+  <documentManagement>
+    <_ip_UnifiedCompliancePolicyUIAction xmlns="http://schemas.microsoft.com/sharepoint/v3" xsi:nil="true"/>
+    <Image xmlns="71af3243-3dd4-4a8d-8c0d-dd76da1f02a5">
+      <Url xsi:nil="true"/>
+      <Description xsi:nil="true"/>
+    </Image>
+    <Status xmlns="71af3243-3dd4-4a8d-8c0d-dd76da1f02a5">Not started</Status>
+    <Background xmlns="71af3243-3dd4-4a8d-8c0d-dd76da1f02a5">false</Background>
+    <_ip_UnifiedCompliancePolicyProperties xmlns="http://schemas.microsoft.com/sharepoint/v3" xsi:nil="true"/>
+    <ImageTagsTaxHTField xmlns="71af3243-3dd4-4a8d-8c0d-dd76da1f02a5">
+      <Terms xmlns="http://schemas.microsoft.com/office/infopath/2007/PartnerControls"/>
+    </ImageTagsTaxHTField>
+    <TaxCatchAll xmlns="230e9df3-be65-4c73-a93b-d1236ebd677e" xsi:nil="true"/>
+    <MediaServiceKeyPoints xmlns="71af3243-3dd4-4a8d-8c0d-dd76da1f02a5" xsi:nil="true"/>
+  </documentManagement>
+</p:properties>
+</file>
+
 <file path=customXml/itemProps1.xml><?xml version="1.0" encoding="utf-8"?>
+<ds:datastoreItem xmlns:ds="http://schemas.openxmlformats.org/officeDocument/2006/customXml" ds:itemID="{C1B41FED-383C-4E81-A1BE-0F43D47BBA7D}">
+  <ds:schemaRefs>
+    <ds:schemaRef ds:uri="http://schemas.microsoft.com/sharepoint/v3/contenttype/forms"/>
+  </ds:schemaRefs>
+</ds:datastoreItem>
+</file>
+
+<file path=customXml/itemProps2.xml><?xml version="1.0" encoding="utf-8"?>
 <ds:datastoreItem xmlns:ds="http://schemas.openxmlformats.org/officeDocument/2006/customXml" ds:itemID="{DD205DB5-8220-471F-9D1D-87DCE74A70C9}">
   <ds:schemaRefs>
     <ds:schemaRef ds:uri="http://schemas.openxmlformats.org/officeDocument/2006/bibliography"/>
@@ -5292,27 +5254,7 @@
 </ds:datastoreItem>
 </file>
 
-<file path=customXml/itemProps2.xml><?xml version="1.0" encoding="utf-8"?>
-<ds:datastoreItem xmlns:ds="http://schemas.openxmlformats.org/officeDocument/2006/customXml" ds:itemID="{C1B41FED-383C-4E81-A1BE-0F43D47BBA7D}">
-  <ds:schemaRefs>
-    <ds:schemaRef ds:uri="http://schemas.microsoft.com/sharepoint/v3/contenttype/forms"/>
-  </ds:schemaRefs>
-</ds:datastoreItem>
-</file>
-
 <file path=customXml/itemProps3.xml><?xml version="1.0" encoding="utf-8"?>
-<ds:datastoreItem xmlns:ds="http://schemas.openxmlformats.org/officeDocument/2006/customXml" ds:itemID="{A52C9B95-23A4-4407-B754-EE703FEF6257}">
-  <ds:schemaRefs>
-    <ds:schemaRef ds:uri="http://schemas.microsoft.com/office/2006/metadata/properties"/>
-    <ds:schemaRef ds:uri="http://schemas.microsoft.com/office/infopath/2007/PartnerControls"/>
-    <ds:schemaRef ds:uri="http://schemas.microsoft.com/sharepoint/v3"/>
-    <ds:schemaRef ds:uri="71af3243-3dd4-4a8d-8c0d-dd76da1f02a5"/>
-    <ds:schemaRef ds:uri="230e9df3-be65-4c73-a93b-d1236ebd677e"/>
-  </ds:schemaRefs>
-</ds:datastoreItem>
-</file>
-
-<file path=customXml/itemProps4.xml><?xml version="1.0" encoding="utf-8"?>
 <ds:datastoreItem xmlns:ds="http://schemas.openxmlformats.org/officeDocument/2006/customXml" ds:itemID="{724D3FBC-5C5B-4ECC-A8E7-1F8E4AE75F11}">
   <ds:schemaRefs>
     <ds:schemaRef ds:uri="http://schemas.microsoft.com/office/2006/metadata/contentType"/>
@@ -5333,6 +5275,18 @@
 </ds:datastoreItem>
 </file>
 
+<file path=customXml/itemProps4.xml><?xml version="1.0" encoding="utf-8"?>
+<ds:datastoreItem xmlns:ds="http://schemas.openxmlformats.org/officeDocument/2006/customXml" ds:itemID="{A52C9B95-23A4-4407-B754-EE703FEF6257}">
+  <ds:schemaRefs>
+    <ds:schemaRef ds:uri="http://schemas.microsoft.com/office/2006/metadata/properties"/>
+    <ds:schemaRef ds:uri="http://schemas.microsoft.com/office/infopath/2007/PartnerControls"/>
+    <ds:schemaRef ds:uri="http://schemas.microsoft.com/sharepoint/v3"/>
+    <ds:schemaRef ds:uri="71af3243-3dd4-4a8d-8c0d-dd76da1f02a5"/>
+    <ds:schemaRef ds:uri="230e9df3-be65-4c73-a93b-d1236ebd677e"/>
+  </ds:schemaRefs>
+</ds:datastoreItem>
+</file>
+
 <file path=docMetadata/LabelInfo.xml><?xml version="1.0" encoding="utf-8"?>
 <clbl:labelList xmlns:clbl="http://schemas.microsoft.com/office/2020/mipLabelMetadata"/>
 </file>
--- a/Software engineer resume.docx
+++ b/Software engineer resume.docx
@@ -1,6 +1,6 @@
 
 <file path=word/document.xml><?xml version="1.0" encoding="utf-8"?>
-<w:document xmlns:wpc="http://schemas.microsoft.com/office/word/2010/wordprocessingCanvas" xmlns:cx="http://schemas.microsoft.com/office/drawing/2014/chartex" xmlns:cx1="http://schemas.microsoft.com/office/drawing/2015/9/8/chartex" xmlns:cx2="http://schemas.microsoft.com/office/drawing/2015/10/21/chartex" xmlns:cx3="http://schemas.microsoft.com/office/drawing/2016/5/9/chartex" xmlns:cx4="http://schemas.microsoft.com/office/drawing/2016/5/10/chartex" xmlns:cx5="http://schemas.microsoft.com/office/drawing/2016/5/11/chartex" xmlns:cx6="http://schemas.microsoft.com/office/drawing/2016/5/12/chartex" xmlns:cx7="http://schemas.microsoft.com/office/drawing/2016/5/13/chartex" xmlns:cx8="http://schemas.microsoft.com/office/drawing/2016/5/14/chartex" xmlns:mc="http://schemas.openxmlformats.org/markup-compatibility/2006" xmlns:aink="http://schemas.microsoft.com/office/drawing/2016/ink" xmlns:am3d="http://schemas.microsoft.com/office/drawing/2017/model3d" xmlns:o="urn:schemas-microsoft-com:office:office" xmlns:oel="http://schemas.microsoft.com/office/2019/extlst" xmlns:r="http://schemas.openxmlformats.org/officeDocument/2006/relationships" xmlns:m="http://schemas.openxmlformats.org/officeDocument/2006/math" xmlns:v="urn:schemas-microsoft-com:vml" xmlns:wp14="http://schemas.microsoft.com/office/word/2010/wordprocessingDrawing" xmlns:wp="http://schemas.openxmlformats.org/drawingml/2006/wordprocessingDrawing" xmlns:w10="urn:schemas-microsoft-com:office:word" xmlns:w="http://schemas.openxmlformats.org/wordprocessingml/2006/main" xmlns:w14="http://schemas.microsoft.com/office/word/2010/wordml" xmlns:w15="http://schemas.microsoft.com/office/word/2012/wordml" xmlns:w16cex="http://schemas.microsoft.com/office/word/2018/wordml/cex" xmlns:w16cid="http://schemas.microsoft.com/office/word/2016/wordml/cid" xmlns:w16="http://schemas.microsoft.com/office/word/2018/wordml" xmlns:w16du="http://schemas.microsoft.com/office/word/2023/wordml/word16du" xmlns:w16sdtdh="http://schemas.microsoft.com/office/word/2020/wordml/sdtdatahash" xmlns:w16se="http://schemas.microsoft.com/office/word/2015/wordml/symex" xmlns:wpg="http://schemas.microsoft.com/office/word/2010/wordprocessingGroup" xmlns:wpi="http://schemas.microsoft.com/office/word/2010/wordprocessingInk" xmlns:wne="http://schemas.microsoft.com/office/word/2006/wordml" xmlns:wps="http://schemas.microsoft.com/office/word/2010/wordprocessingShape" mc:Ignorable="w14 w15 w16se w16cid w16 w16cex w16sdtdh w16du wp14">
+<w:document xmlns:wpc="http://schemas.microsoft.com/office/word/2010/wordprocessingCanvas" xmlns:cx="http://schemas.microsoft.com/office/drawing/2014/chartex" xmlns:cx1="http://schemas.microsoft.com/office/drawing/2015/9/8/chartex" xmlns:cx2="http://schemas.microsoft.com/office/drawing/2015/10/21/chartex" xmlns:cx3="http://schemas.microsoft.com/office/drawing/2016/5/9/chartex" xmlns:cx4="http://schemas.microsoft.com/office/drawing/2016/5/10/chartex" xmlns:cx5="http://schemas.microsoft.com/office/drawing/2016/5/11/chartex" xmlns:cx6="http://schemas.microsoft.com/office/drawing/2016/5/12/chartex" xmlns:cx7="http://schemas.microsoft.com/office/drawing/2016/5/13/chartex" xmlns:cx8="http://schemas.microsoft.com/office/drawing/2016/5/14/chartex" xmlns:mc="http://schemas.openxmlformats.org/markup-compatibility/2006" xmlns:aink="http://schemas.microsoft.com/office/drawing/2016/ink" xmlns:am3d="http://schemas.microsoft.com/office/drawing/2017/model3d" xmlns:o="urn:schemas-microsoft-com:office:office" xmlns:oel="http://schemas.microsoft.com/office/2019/extlst" xmlns:r="http://schemas.openxmlformats.org/officeDocument/2006/relationships" xmlns:m="http://schemas.openxmlformats.org/officeDocument/2006/math" xmlns:v="urn:schemas-microsoft-com:vml" xmlns:wp14="http://schemas.microsoft.com/office/word/2010/wordprocessingDrawing" xmlns:wp="http://schemas.openxmlformats.org/drawingml/2006/wordprocessingDrawing" xmlns:w10="urn:schemas-microsoft-com:office:word" xmlns:w="http://schemas.openxmlformats.org/wordprocessingml/2006/main" xmlns:w14="http://schemas.microsoft.com/office/word/2010/wordml" xmlns:w15="http://schemas.microsoft.com/office/word/2012/wordml" xmlns:w16cex="http://schemas.microsoft.com/office/word/2018/wordml/cex" xmlns:w16cid="http://schemas.microsoft.com/office/word/2016/wordml/cid" xmlns:w16="http://schemas.microsoft.com/office/word/2018/wordml" xmlns:w16du="http://schemas.microsoft.com/office/word/2023/wordml/word16du" xmlns:w16sdtdh="http://schemas.microsoft.com/office/word/2020/wordml/sdtdatahash" xmlns:w16sdtfl="http://schemas.microsoft.com/office/word/2024/wordml/sdtformatlock" xmlns:w16se="http://schemas.microsoft.com/office/word/2015/wordml/symex" xmlns:wpg="http://schemas.microsoft.com/office/word/2010/wordprocessingGroup" xmlns:wpi="http://schemas.microsoft.com/office/word/2010/wordprocessingInk" xmlns:wne="http://schemas.microsoft.com/office/word/2006/wordml" xmlns:wps="http://schemas.microsoft.com/office/word/2010/wordprocessingShape" mc:Ignorable="w14 w15 w16se w16cid w16 w16cex w16sdtdh w16sdtfl w16du wp14">
   <w:background w:color="E6E6E6" w:themeColor="accent4"/>
   <w:body>
     <w:p>
@@ -744,7 +744,13 @@
           </w:tcPr>
           <w:p>
             <w:r>
-              <w:t>Skilled Software Engineer with 2+ years of experience building scalable web applications and APIs using Node.js and modern JavaScript frameworks. Strong problem-solver with a focus on delivering efficient, user-centric solutions in agile environments.</w:t>
+              <w:t xml:space="preserve">Skilled Software Engineer with </w:t>
+            </w:r>
+            <w:r>
+              <w:t>5</w:t>
+            </w:r>
+            <w:r>
+              <w:t>+ years of experience building scalable web applications and APIs using Node.js and modern JavaScript frameworks. Strong problem-solver with a focus on delivering efficient, user-centric solutions in agile environments.</w:t>
             </w:r>
           </w:p>
         </w:tc>
@@ -1701,7 +1707,7 @@
 </file>
 
 <file path=word/endnotes.xml><?xml version="1.0" encoding="utf-8"?>
-<w:endnotes xmlns:wpc="http://schemas.microsoft.com/office/word/2010/wordprocessingCanvas" xmlns:cx="http://schemas.microsoft.com/office/drawing/2014/chartex" xmlns:cx1="http://schemas.microsoft.com/office/drawing/2015/9/8/chartex" xmlns:cx2="http://schemas.microsoft.com/office/drawing/2015/10/21/chartex" xmlns:cx3="http://schemas.microsoft.com/office/drawing/2016/5/9/chartex" xmlns:cx4="http://schemas.microsoft.com/office/drawing/2016/5/10/chartex" xmlns:cx5="http://schemas.microsoft.com/office/drawing/2016/5/11/chartex" xmlns:cx6="http://schemas.microsoft.com/office/drawing/2016/5/12/chartex" xmlns:cx7="http://schemas.microsoft.com/office/drawing/2016/5/13/chartex" xmlns:cx8="http://schemas.microsoft.com/office/drawing/2016/5/14/chartex" xmlns:mc="http://schemas.openxmlformats.org/markup-compatibility/2006" xmlns:aink="http://schemas.microsoft.com/office/drawing/2016/ink" xmlns:am3d="http://schemas.microsoft.com/office/drawing/2017/model3d" xmlns:o="urn:schemas-microsoft-com:office:office" xmlns:oel="http://schemas.microsoft.com/office/2019/extlst" xmlns:r="http://schemas.openxmlformats.org/officeDocument/2006/relationships" xmlns:m="http://schemas.openxmlformats.org/officeDocument/2006/math" xmlns:v="urn:schemas-microsoft-com:vml" xmlns:wp14="http://schemas.microsoft.com/office/word/2010/wordprocessingDrawing" xmlns:wp="http://schemas.openxmlformats.org/drawingml/2006/wordprocessingDrawing" xmlns:w10="urn:schemas-microsoft-com:office:word" xmlns:w="http://schemas.openxmlformats.org/wordprocessingml/2006/main" xmlns:w14="http://schemas.microsoft.com/office/word/2010/wordml" xmlns:w15="http://schemas.microsoft.com/office/word/2012/wordml" xmlns:w16cex="http://schemas.microsoft.com/office/word/2018/wordml/cex" xmlns:w16cid="http://schemas.microsoft.com/office/word/2016/wordml/cid" xmlns:w16="http://schemas.microsoft.com/office/word/2018/wordml" xmlns:w16du="http://schemas.microsoft.com/office/word/2023/wordml/word16du" xmlns:w16sdtdh="http://schemas.microsoft.com/office/word/2020/wordml/sdtdatahash" xmlns:w16se="http://schemas.microsoft.com/office/word/2015/wordml/symex" xmlns:wpg="http://schemas.microsoft.com/office/word/2010/wordprocessingGroup" xmlns:wpi="http://schemas.microsoft.com/office/word/2010/wordprocessingInk" xmlns:wne="http://schemas.microsoft.com/office/word/2006/wordml" xmlns:wps="http://schemas.microsoft.com/office/word/2010/wordprocessingShape" mc:Ignorable="w14 w15 w16se w16cid w16 w16cex w16sdtdh w16du wp14">
+<w:endnotes xmlns:wpc="http://schemas.microsoft.com/office/word/2010/wordprocessingCanvas" xmlns:cx="http://schemas.microsoft.com/office/drawing/2014/chartex" xmlns:cx1="http://schemas.microsoft.com/office/drawing/2015/9/8/chartex" xmlns:cx2="http://schemas.microsoft.com/office/drawing/2015/10/21/chartex" xmlns:cx3="http://schemas.microsoft.com/office/drawing/2016/5/9/chartex" xmlns:cx4="http://schemas.microsoft.com/office/drawing/2016/5/10/chartex" xmlns:cx5="http://schemas.microsoft.com/office/drawing/2016/5/11/chartex" xmlns:cx6="http://schemas.microsoft.com/office/drawing/2016/5/12/chartex" xmlns:cx7="http://schemas.microsoft.com/office/drawing/2016/5/13/chartex" xmlns:cx8="http://schemas.microsoft.com/office/drawing/2016/5/14/chartex" xmlns:mc="http://schemas.openxmlformats.org/markup-compatibility/2006" xmlns:aink="http://schemas.microsoft.com/office/drawing/2016/ink" xmlns:am3d="http://schemas.microsoft.com/office/drawing/2017/model3d" xmlns:o="urn:schemas-microsoft-com:office:office" xmlns:oel="http://schemas.microsoft.com/office/2019/extlst" xmlns:r="http://schemas.openxmlformats.org/officeDocument/2006/relationships" xmlns:m="http://schemas.openxmlformats.org/officeDocument/2006/math" xmlns:v="urn:schemas-microsoft-com:vml" xmlns:wp14="http://schemas.microsoft.com/office/word/2010/wordprocessingDrawing" xmlns:wp="http://schemas.openxmlformats.org/drawingml/2006/wordprocessingDrawing" xmlns:w10="urn:schemas-microsoft-com:office:word" xmlns:w="http://schemas.openxmlformats.org/wordprocessingml/2006/main" xmlns:w14="http://schemas.microsoft.com/office/word/2010/wordml" xmlns:w15="http://schemas.microsoft.com/office/word/2012/wordml" xmlns:w16cex="http://schemas.microsoft.com/office/word/2018/wordml/cex" xmlns:w16cid="http://schemas.microsoft.com/office/word/2016/wordml/cid" xmlns:w16="http://schemas.microsoft.com/office/word/2018/wordml" xmlns:w16du="http://schemas.microsoft.com/office/word/2023/wordml/word16du" xmlns:w16sdtdh="http://schemas.microsoft.com/office/word/2020/wordml/sdtdatahash" xmlns:w16sdtfl="http://schemas.microsoft.com/office/word/2024/wordml/sdtformatlock" xmlns:w16se="http://schemas.microsoft.com/office/word/2015/wordml/symex" xmlns:wpg="http://schemas.microsoft.com/office/word/2010/wordprocessingGroup" xmlns:wpi="http://schemas.microsoft.com/office/word/2010/wordprocessingInk" xmlns:wne="http://schemas.microsoft.com/office/word/2006/wordml" xmlns:wps="http://schemas.microsoft.com/office/word/2010/wordprocessingShape" mc:Ignorable="w14 w15 w16se w16cid w16 w16cex w16sdtdh w16sdtfl w16du wp14">
   <w:endnote w:type="separator" w:id="-1">
     <w:p>
       <w:pPr>
@@ -1726,7 +1732,7 @@
 </file>
 
 <file path=word/footnotes.xml><?xml version="1.0" encoding="utf-8"?>
-<w:footnotes xmlns:wpc="http://schemas.microsoft.com/office/word/2010/wordprocessingCanvas" xmlns:cx="http://schemas.microsoft.com/office/drawing/2014/chartex" xmlns:cx1="http://schemas.microsoft.com/office/drawing/2015/9/8/chartex" xmlns:cx2="http://schemas.microsoft.com/office/drawing/2015/10/21/chartex" xmlns:cx3="http://schemas.microsoft.com/office/drawing/2016/5/9/chartex" xmlns:cx4="http://schemas.microsoft.com/office/drawing/2016/5/10/chartex" xmlns:cx5="http://schemas.microsoft.com/office/drawing/2016/5/11/chartex" xmlns:cx6="http://schemas.microsoft.com/office/drawing/2016/5/12/chartex" xmlns:cx7="http://schemas.microsoft.com/office/drawing/2016/5/13/chartex" xmlns:cx8="http://schemas.microsoft.com/office/drawing/2016/5/14/chartex" xmlns:mc="http://schemas.openxmlformats.org/markup-compatibility/2006" xmlns:aink="http://schemas.microsoft.com/office/drawing/2016/ink" xmlns:am3d="http://schemas.microsoft.com/office/drawing/2017/model3d" xmlns:o="urn:schemas-microsoft-com:office:office" xmlns:oel="http://schemas.microsoft.com/office/2019/extlst" xmlns:r="http://schemas.openxmlformats.org/officeDocument/2006/relationships" xmlns:m="http://schemas.openxmlformats.org/officeDocument/2006/math" xmlns:v="urn:schemas-microsoft-com:vml" xmlns:wp14="http://schemas.microsoft.com/office/word/2010/wordprocessingDrawing" xmlns:wp="http://schemas.openxmlformats.org/drawingml/2006/wordprocessingDrawing" xmlns:w10="urn:schemas-microsoft-com:office:word" xmlns:w="http://schemas.openxmlformats.org/wordprocessingml/2006/main" xmlns:w14="http://schemas.microsoft.com/office/word/2010/wordml" xmlns:w15="http://schemas.microsoft.com/office/word/2012/wordml" xmlns:w16cex="http://schemas.microsoft.com/office/word/2018/wordml/cex" xmlns:w16cid="http://schemas.microsoft.com/office/word/2016/wordml/cid" xmlns:w16="http://schemas.microsoft.com/office/word/2018/wordml" xmlns:w16du="http://schemas.microsoft.com/office/word/2023/wordml/word16du" xmlns:w16sdtdh="http://schemas.microsoft.com/office/word/2020/wordml/sdtdatahash" xmlns:w16se="http://schemas.microsoft.com/office/word/2015/wordml/symex" xmlns:wpg="http://schemas.microsoft.com/office/word/2010/wordprocessingGroup" xmlns:wpi="http://schemas.microsoft.com/office/word/2010/wordprocessingInk" xmlns:wne="http://schemas.microsoft.com/office/word/2006/wordml" xmlns:wps="http://schemas.microsoft.com/office/word/2010/wordprocessingShape" mc:Ignorable="w14 w15 w16se w16cid w16 w16cex w16sdtdh w16du wp14">
+<w:footnotes xmlns:wpc="http://schemas.microsoft.com/office/word/2010/wordprocessingCanvas" xmlns:cx="http://schemas.microsoft.com/office/drawing/2014/chartex" xmlns:cx1="http://schemas.microsoft.com/office/drawing/2015/9/8/chartex" xmlns:cx2="http://schemas.microsoft.com/office/drawing/2015/10/21/chartex" xmlns:cx3="http://schemas.microsoft.com/office/drawing/2016/5/9/chartex" xmlns:cx4="http://schemas.microsoft.com/office/drawing/2016/5/10/chartex" xmlns:cx5="http://schemas.microsoft.com/office/drawing/2016/5/11/chartex" xmlns:cx6="http://schemas.microsoft.com/office/drawing/2016/5/12/chartex" xmlns:cx7="http://schemas.microsoft.com/office/drawing/2016/5/13/chartex" xmlns:cx8="http://schemas.microsoft.com/office/drawing/2016/5/14/chartex" xmlns:mc="http://schemas.openxmlformats.org/markup-compatibility/2006" xmlns:aink="http://schemas.microsoft.com/office/drawing/2016/ink" xmlns:am3d="http://schemas.microsoft.com/office/drawing/2017/model3d" xmlns:o="urn:schemas-microsoft-com:office:office" xmlns:oel="http://schemas.microsoft.com/office/2019/extlst" xmlns:r="http://schemas.openxmlformats.org/officeDocument/2006/relationships" xmlns:m="http://schemas.openxmlformats.org/officeDocument/2006/math" xmlns:v="urn:schemas-microsoft-com:vml" xmlns:wp14="http://schemas.microsoft.com/office/word/2010/wordprocessingDrawing" xmlns:wp="http://schemas.openxmlformats.org/drawingml/2006/wordprocessingDrawing" xmlns:w10="urn:schemas-microsoft-com:office:word" xmlns:w="http://schemas.openxmlformats.org/wordprocessingml/2006/main" xmlns:w14="http://schemas.microsoft.com/office/word/2010/wordml" xmlns:w15="http://schemas.microsoft.com/office/word/2012/wordml" xmlns:w16cex="http://schemas.microsoft.com/office/word/2018/wordml/cex" xmlns:w16cid="http://schemas.microsoft.com/office/word/2016/wordml/cid" xmlns:w16="http://schemas.microsoft.com/office/word/2018/wordml" xmlns:w16du="http://schemas.microsoft.com/office/word/2023/wordml/word16du" xmlns:w16sdtdh="http://schemas.microsoft.com/office/word/2020/wordml/sdtdatahash" xmlns:w16sdtfl="http://schemas.microsoft.com/office/word/2024/wordml/sdtformatlock" xmlns:w16se="http://schemas.microsoft.com/office/word/2015/wordml/symex" xmlns:wpg="http://schemas.microsoft.com/office/word/2010/wordprocessingGroup" xmlns:wpi="http://schemas.microsoft.com/office/word/2010/wordprocessingInk" xmlns:wne="http://schemas.microsoft.com/office/word/2006/wordml" xmlns:wps="http://schemas.microsoft.com/office/word/2010/wordprocessingShape" mc:Ignorable="w14 w15 w16se w16cid w16 w16cex w16sdtdh w16sdtfl w16du wp14">
   <w:footnote w:type="separator" w:id="-1">
     <w:p>
       <w:pPr>
@@ -1751,7 +1757,7 @@
 </file>
 
 <file path=word/numbering.xml><?xml version="1.0" encoding="utf-8"?>
-<w:numbering xmlns:wpc="http://schemas.microsoft.com/office/word/2010/wordprocessingCanvas" xmlns:cx="http://schemas.microsoft.com/office/drawing/2014/chartex" xmlns:cx1="http://schemas.microsoft.com/office/drawing/2015/9/8/chartex" xmlns:cx2="http://schemas.microsoft.com/office/drawing/2015/10/21/chartex" xmlns:cx3="http://schemas.microsoft.com/office/drawing/2016/5/9/chartex" xmlns:cx4="http://schemas.microsoft.com/office/drawing/2016/5/10/chartex" xmlns:cx5="http://schemas.microsoft.com/office/drawing/2016/5/11/chartex" xmlns:cx6="http://schemas.microsoft.com/office/drawing/2016/5/12/chartex" xmlns:cx7="http://schemas.microsoft.com/office/drawing/2016/5/13/chartex" xmlns:cx8="http://schemas.microsoft.com/office/drawing/2016/5/14/chartex" xmlns:mc="http://schemas.openxmlformats.org/markup-compatibility/2006" xmlns:aink="http://schemas.microsoft.com/office/drawing/2016/ink" xmlns:am3d="http://schemas.microsoft.com/office/drawing/2017/model3d" xmlns:o="urn:schemas-microsoft-com:office:office" xmlns:oel="http://schemas.microsoft.com/office/2019/extlst" xmlns:r="http://schemas.openxmlformats.org/officeDocument/2006/relationships" xmlns:m="http://schemas.openxmlformats.org/officeDocument/2006/math" xmlns:v="urn:schemas-microsoft-com:vml" xmlns:wp14="http://schemas.microsoft.com/office/word/2010/wordprocessingDrawing" xmlns:wp="http://schemas.openxmlformats.org/drawingml/2006/wordprocessingDrawing" xmlns:w10="urn:schemas-microsoft-com:office:word" xmlns:w="http://schemas.openxmlformats.org/wordprocessingml/2006/main" xmlns:w14="http://schemas.microsoft.com/office/word/2010/wordml" xmlns:w15="http://schemas.microsoft.com/office/word/2012/wordml" xmlns:w16cex="http://schemas.microsoft.com/office/word/2018/wordml/cex" xmlns:w16cid="http://schemas.microsoft.com/office/word/2016/wordml/cid" xmlns:w16="http://schemas.microsoft.com/office/word/2018/wordml" xmlns:w16du="http://schemas.microsoft.com/office/word/2023/wordml/word16du" xmlns:w16sdtdh="http://schemas.microsoft.com/office/word/2020/wordml/sdtdatahash" xmlns:w16se="http://schemas.microsoft.com/office/word/2015/wordml/symex" xmlns:wpg="http://schemas.microsoft.com/office/word/2010/wordprocessingGroup" xmlns:wpi="http://schemas.microsoft.com/office/word/2010/wordprocessingInk" xmlns:wne="http://schemas.microsoft.com/office/word/2006/wordml" xmlns:wps="http://schemas.microsoft.com/office/word/2010/wordprocessingShape" mc:Ignorable="w14 w15 w16se w16cid w16 w16cex w16sdtdh w16du wp14">
+<w:numbering xmlns:wpc="http://schemas.microsoft.com/office/word/2010/wordprocessingCanvas" xmlns:cx="http://schemas.microsoft.com/office/drawing/2014/chartex" xmlns:cx1="http://schemas.microsoft.com/office/drawing/2015/9/8/chartex" xmlns:cx2="http://schemas.microsoft.com/office/drawing/2015/10/21/chartex" xmlns:cx3="http://schemas.microsoft.com/office/drawing/2016/5/9/chartex" xmlns:cx4="http://schemas.microsoft.com/office/drawing/2016/5/10/chartex" xmlns:cx5="http://schemas.microsoft.com/office/drawing/2016/5/11/chartex" xmlns:cx6="http://schemas.microsoft.com/office/drawing/2016/5/12/chartex" xmlns:cx7="http://schemas.microsoft.com/office/drawing/2016/5/13/chartex" xmlns:cx8="http://schemas.microsoft.com/office/drawing/2016/5/14/chartex" xmlns:mc="http://schemas.openxmlformats.org/markup-compatibility/2006" xmlns:aink="http://schemas.microsoft.com/office/drawing/2016/ink" xmlns:am3d="http://schemas.microsoft.com/office/drawing/2017/model3d" xmlns:o="urn:schemas-microsoft-com:office:office" xmlns:oel="http://schemas.microsoft.com/office/2019/extlst" xmlns:r="http://schemas.openxmlformats.org/officeDocument/2006/relationships" xmlns:m="http://schemas.openxmlformats.org/officeDocument/2006/math" xmlns:v="urn:schemas-microsoft-com:vml" xmlns:wp14="http://schemas.microsoft.com/office/word/2010/wordprocessingDrawing" xmlns:wp="http://schemas.openxmlformats.org/drawingml/2006/wordprocessingDrawing" xmlns:w10="urn:schemas-microsoft-com:office:word" xmlns:w="http://schemas.openxmlformats.org/wordprocessingml/2006/main" xmlns:w14="http://schemas.microsoft.com/office/word/2010/wordml" xmlns:w15="http://schemas.microsoft.com/office/word/2012/wordml" xmlns:w16cex="http://schemas.microsoft.com/office/word/2018/wordml/cex" xmlns:w16cid="http://schemas.microsoft.com/office/word/2016/wordml/cid" xmlns:w16="http://schemas.microsoft.com/office/word/2018/wordml" xmlns:w16du="http://schemas.microsoft.com/office/word/2023/wordml/word16du" xmlns:w16sdtdh="http://schemas.microsoft.com/office/word/2020/wordml/sdtdatahash" xmlns:w16sdtfl="http://schemas.microsoft.com/office/word/2024/wordml/sdtformatlock" xmlns:w16se="http://schemas.microsoft.com/office/word/2015/wordml/symex" xmlns:wpg="http://schemas.microsoft.com/office/word/2010/wordprocessingGroup" xmlns:wpi="http://schemas.microsoft.com/office/word/2010/wordprocessingInk" xmlns:wne="http://schemas.microsoft.com/office/word/2006/wordml" xmlns:wps="http://schemas.microsoft.com/office/word/2010/wordprocessingShape" mc:Ignorable="w14 w15 w16se w16cid w16 w16cex w16sdtdh w16sdtfl w16du wp14">
   <w:abstractNum w:abstractNumId="0" w15:restartNumberingAfterBreak="0">
     <w:nsid w:val="FFFFFF80"/>
     <w:multiLevelType w:val="singleLevel"/>
@@ -2121,7 +2127,7 @@
 </file>
 
 <file path=word/styles.xml><?xml version="1.0" encoding="utf-8"?>
-<w:styles xmlns:mc="http://schemas.openxmlformats.org/markup-compatibility/2006" xmlns:r="http://schemas.openxmlformats.org/officeDocument/2006/relationships" xmlns:w="http://schemas.openxmlformats.org/wordprocessingml/2006/main" xmlns:w14="http://schemas.microsoft.com/office/word/2010/wordml" xmlns:w15="http://schemas.microsoft.com/office/word/2012/wordml" xmlns:w16cex="http://schemas.microsoft.com/office/word/2018/wordml/cex" xmlns:w16cid="http://schemas.microsoft.com/office/word/2016/wordml/cid" xmlns:w16="http://schemas.microsoft.com/office/word/2018/wordml" xmlns:w16du="http://schemas.microsoft.com/office/word/2023/wordml/word16du" xmlns:w16sdtdh="http://schemas.microsoft.com/office/word/2020/wordml/sdtdatahash" xmlns:w16se="http://schemas.microsoft.com/office/word/2015/wordml/symex" mc:Ignorable="w14 w15 w16se w16cid w16 w16cex w16sdtdh w16du">
+<w:styles xmlns:mc="http://schemas.openxmlformats.org/markup-compatibility/2006" xmlns:r="http://schemas.openxmlformats.org/officeDocument/2006/relationships" xmlns:w="http://schemas.openxmlformats.org/wordprocessingml/2006/main" xmlns:w14="http://schemas.microsoft.com/office/word/2010/wordml" xmlns:w15="http://schemas.microsoft.com/office/word/2012/wordml" xmlns:w16cex="http://schemas.microsoft.com/office/word/2018/wordml/cex" xmlns:w16cid="http://schemas.microsoft.com/office/word/2016/wordml/cid" xmlns:w16="http://schemas.microsoft.com/office/word/2018/wordml" xmlns:w16du="http://schemas.microsoft.com/office/word/2023/wordml/word16du" xmlns:w16sdtdh="http://schemas.microsoft.com/office/word/2020/wordml/sdtdatahash" xmlns:w16sdtfl="http://schemas.microsoft.com/office/word/2024/wordml/sdtformatlock" xmlns:w16se="http://schemas.microsoft.com/office/word/2015/wordml/symex" mc:Ignorable="w14 w15 w16se w16cid w16 w16cex w16sdtdh w16sdtfl w16du">
   <w:docDefaults>
     <w:rPrDefault>
       <w:rPr>
@@ -2638,6 +2644,7 @@
   <w:style w:type="character" w:default="1" w:styleId="DefaultParagraphFont">
     <w:name w:val="Default Paragraph Font"/>
     <w:uiPriority w:val="1"/>
+    <w:semiHidden/>
     <w:unhideWhenUsed/>
   </w:style>
   <w:style w:type="table" w:default="1" w:styleId="TableNormal">
@@ -3148,7 +3155,7 @@
 </file>
 
 <file path=word/glossary/document.xml><?xml version="1.0" encoding="utf-8"?>
-<w:glossaryDocument xmlns:wpc="http://schemas.microsoft.com/office/word/2010/wordprocessingCanvas" xmlns:cx="http://schemas.microsoft.com/office/drawing/2014/chartex" xmlns:cx1="http://schemas.microsoft.com/office/drawing/2015/9/8/chartex" xmlns:cx2="http://schemas.microsoft.com/office/drawing/2015/10/21/chartex" xmlns:cx3="http://schemas.microsoft.com/office/drawing/2016/5/9/chartex" xmlns:cx4="http://schemas.microsoft.com/office/drawing/2016/5/10/chartex" xmlns:cx5="http://schemas.microsoft.com/office/drawing/2016/5/11/chartex" xmlns:cx6="http://schemas.microsoft.com/office/drawing/2016/5/12/chartex" xmlns:cx7="http://schemas.microsoft.com/office/drawing/2016/5/13/chartex" xmlns:cx8="http://schemas.microsoft.com/office/drawing/2016/5/14/chartex" xmlns:mc="http://schemas.openxmlformats.org/markup-compatibility/2006" xmlns:aink="http://schemas.microsoft.com/office/drawing/2016/ink" xmlns:am3d="http://schemas.microsoft.com/office/drawing/2017/model3d" xmlns:o="urn:schemas-microsoft-com:office:office" xmlns:oel="http://schemas.microsoft.com/office/2019/extlst" xmlns:r="http://schemas.openxmlformats.org/officeDocument/2006/relationships" xmlns:m="http://schemas.openxmlformats.org/officeDocument/2006/math" xmlns:v="urn:schemas-microsoft-com:vml" xmlns:wp14="http://schemas.microsoft.com/office/word/2010/wordprocessingDrawing" xmlns:wp="http://schemas.openxmlformats.org/drawingml/2006/wordprocessingDrawing" xmlns:w10="urn:schemas-microsoft-com:office:word" xmlns:w="http://schemas.openxmlformats.org/wordprocessingml/2006/main" xmlns:w14="http://schemas.microsoft.com/office/word/2010/wordml" xmlns:w15="http://schemas.microsoft.com/office/word/2012/wordml" xmlns:w16cex="http://schemas.microsoft.com/office/word/2018/wordml/cex" xmlns:w16cid="http://schemas.microsoft.com/office/word/2016/wordml/cid" xmlns:w16="http://schemas.microsoft.com/office/word/2018/wordml" xmlns:w16du="http://schemas.microsoft.com/office/word/2023/wordml/word16du" xmlns:w16sdtdh="http://schemas.microsoft.com/office/word/2020/wordml/sdtdatahash" xmlns:w16se="http://schemas.microsoft.com/office/word/2015/wordml/symex" xmlns:wpg="http://schemas.microsoft.com/office/word/2010/wordprocessingGroup" xmlns:wpi="http://schemas.microsoft.com/office/word/2010/wordprocessingInk" xmlns:wne="http://schemas.microsoft.com/office/word/2006/wordml" xmlns:wps="http://schemas.microsoft.com/office/word/2010/wordprocessingShape" mc:Ignorable="w14 w15 w16se w16cid w16 w16cex w16sdtdh w16du wp14">
+<w:glossaryDocument xmlns:wpc="http://schemas.microsoft.com/office/word/2010/wordprocessingCanvas" xmlns:cx="http://schemas.microsoft.com/office/drawing/2014/chartex" xmlns:cx1="http://schemas.microsoft.com/office/drawing/2015/9/8/chartex" xmlns:cx2="http://schemas.microsoft.com/office/drawing/2015/10/21/chartex" xmlns:cx3="http://schemas.microsoft.com/office/drawing/2016/5/9/chartex" xmlns:cx4="http://schemas.microsoft.com/office/drawing/2016/5/10/chartex" xmlns:cx5="http://schemas.microsoft.com/office/drawing/2016/5/11/chartex" xmlns:cx6="http://schemas.microsoft.com/office/drawing/2016/5/12/chartex" xmlns:cx7="http://schemas.microsoft.com/office/drawing/2016/5/13/chartex" xmlns:cx8="http://schemas.microsoft.com/office/drawing/2016/5/14/chartex" xmlns:mc="http://schemas.openxmlformats.org/markup-compatibility/2006" xmlns:aink="http://schemas.microsoft.com/office/drawing/2016/ink" xmlns:am3d="http://schemas.microsoft.com/office/drawing/2017/model3d" xmlns:o="urn:schemas-microsoft-com:office:office" xmlns:oel="http://schemas.microsoft.com/office/2019/extlst" xmlns:r="http://schemas.openxmlformats.org/officeDocument/2006/relationships" xmlns:m="http://schemas.openxmlformats.org/officeDocument/2006/math" xmlns:v="urn:schemas-microsoft-com:vml" xmlns:wp14="http://schemas.microsoft.com/office/word/2010/wordprocessingDrawing" xmlns:wp="http://schemas.openxmlformats.org/drawingml/2006/wordprocessingDrawing" xmlns:w10="urn:schemas-microsoft-com:office:word" xmlns:w="http://schemas.openxmlformats.org/wordprocessingml/2006/main" xmlns:w14="http://schemas.microsoft.com/office/word/2010/wordml" xmlns:w15="http://schemas.microsoft.com/office/word/2012/wordml" xmlns:w16cex="http://schemas.microsoft.com/office/word/2018/wordml/cex" xmlns:w16cid="http://schemas.microsoft.com/office/word/2016/wordml/cid" xmlns:w16="http://schemas.microsoft.com/office/word/2018/wordml" xmlns:w16du="http://schemas.microsoft.com/office/word/2023/wordml/word16du" xmlns:w16sdtdh="http://schemas.microsoft.com/office/word/2020/wordml/sdtdatahash" xmlns:w16sdtfl="http://schemas.microsoft.com/office/word/2024/wordml/sdtformatlock" xmlns:w16se="http://schemas.microsoft.com/office/word/2015/wordml/symex" xmlns:wpg="http://schemas.microsoft.com/office/word/2010/wordprocessingGroup" xmlns:wpi="http://schemas.microsoft.com/office/word/2010/wordprocessingInk" xmlns:wne="http://schemas.microsoft.com/office/word/2006/wordml" xmlns:wps="http://schemas.microsoft.com/office/word/2010/wordprocessingShape" mc:Ignorable="w14 w15 w16se w16cid w16 w16cex w16sdtdh w16sdtfl w16du wp14">
   <w:docParts>
     <w:docPart>
       <w:docPartPr>
@@ -3285,7 +3292,7 @@
 </file>
 
 <file path=word/glossary/fontTable.xml><?xml version="1.0" encoding="utf-8"?>
-<w:fonts xmlns:mc="http://schemas.openxmlformats.org/markup-compatibility/2006" xmlns:r="http://schemas.openxmlformats.org/officeDocument/2006/relationships" xmlns:w="http://schemas.openxmlformats.org/wordprocessingml/2006/main" xmlns:w14="http://schemas.microsoft.com/office/word/2010/wordml" xmlns:w15="http://schemas.microsoft.com/office/word/2012/wordml" xmlns:w16cex="http://schemas.microsoft.com/office/word/2018/wordml/cex" xmlns:w16cid="http://schemas.microsoft.com/office/word/2016/wordml/cid" xmlns:w16="http://schemas.microsoft.com/office/word/2018/wordml" xmlns:w16du="http://schemas.microsoft.com/office/word/2023/wordml/word16du" xmlns:w16sdtdh="http://schemas.microsoft.com/office/word/2020/wordml/sdtdatahash" xmlns:w16se="http://schemas.microsoft.com/office/word/2015/wordml/symex" mc:Ignorable="w14 w15 w16se w16cid w16 w16cex w16sdtdh w16du">
+<w:fonts xmlns:mc="http://schemas.openxmlformats.org/markup-compatibility/2006" xmlns:r="http://schemas.openxmlformats.org/officeDocument/2006/relationships" xmlns:w="http://schemas.openxmlformats.org/wordprocessingml/2006/main" xmlns:w14="http://schemas.microsoft.com/office/word/2010/wordml" xmlns:w15="http://schemas.microsoft.com/office/word/2012/wordml" xmlns:w16cex="http://schemas.microsoft.com/office/word/2018/wordml/cex" xmlns:w16cid="http://schemas.microsoft.com/office/word/2016/wordml/cid" xmlns:w16="http://schemas.microsoft.com/office/word/2018/wordml" xmlns:w16du="http://schemas.microsoft.com/office/word/2023/wordml/word16du" xmlns:w16sdtdh="http://schemas.microsoft.com/office/word/2020/wordml/sdtdatahash" xmlns:w16sdtfl="http://schemas.microsoft.com/office/word/2024/wordml/sdtformatlock" xmlns:w16se="http://schemas.microsoft.com/office/word/2015/wordml/symex" mc:Ignorable="w14 w15 w16se w16cid w16 w16cex w16sdtdh w16sdtfl w16du">
   <w:font w:name="Symbol">
     <w:panose1 w:val="05050102010706020507"/>
     <w:charset w:val="02"/>
@@ -3351,7 +3358,7 @@
 </file>
 
 <file path=word/glossary/numbering.xml><?xml version="1.0" encoding="utf-8"?>
-<w:numbering xmlns:wpc="http://schemas.microsoft.com/office/word/2010/wordprocessingCanvas" xmlns:cx="http://schemas.microsoft.com/office/drawing/2014/chartex" xmlns:cx1="http://schemas.microsoft.com/office/drawing/2015/9/8/chartex" xmlns:cx2="http://schemas.microsoft.com/office/drawing/2015/10/21/chartex" xmlns:cx3="http://schemas.microsoft.com/office/drawing/2016/5/9/chartex" xmlns:cx4="http://schemas.microsoft.com/office/drawing/2016/5/10/chartex" xmlns:cx5="http://schemas.microsoft.com/office/drawing/2016/5/11/chartex" xmlns:cx6="http://schemas.microsoft.com/office/drawing/2016/5/12/chartex" xmlns:cx7="http://schemas.microsoft.com/office/drawing/2016/5/13/chartex" xmlns:cx8="http://schemas.microsoft.com/office/drawing/2016/5/14/chartex" xmlns:mc="http://schemas.openxmlformats.org/markup-compatibility/2006" xmlns:aink="http://schemas.microsoft.com/office/drawing/2016/ink" xmlns:am3d="http://schemas.microsoft.com/office/drawing/2017/model3d" xmlns:o="urn:schemas-microsoft-com:office:office" xmlns:oel="http://schemas.microsoft.com/office/2019/extlst" xmlns:r="http://schemas.openxmlformats.org/officeDocument/2006/relationships" xmlns:m="http://schemas.openxmlformats.org/officeDocument/2006/math" xmlns:v="urn:schemas-microsoft-com:vml" xmlns:wp14="http://schemas.microsoft.com/office/word/2010/wordprocessingDrawing" xmlns:wp="http://schemas.openxmlformats.org/drawingml/2006/wordprocessingDrawing" xmlns:w10="urn:schemas-microsoft-com:office:word" xmlns:w="http://schemas.openxmlformats.org/wordprocessingml/2006/main" xmlns:w14="http://schemas.microsoft.com/office/word/2010/wordml" xmlns:w15="http://schemas.microsoft.com/office/word/2012/wordml" xmlns:w16cex="http://schemas.microsoft.com/office/word/2018/wordml/cex" xmlns:w16cid="http://schemas.microsoft.com/office/word/2016/wordml/cid" xmlns:w16="http://schemas.microsoft.com/office/word/2018/wordml" xmlns:w16du="http://schemas.microsoft.com/office/word/2023/wordml/word16du" xmlns:w16sdtdh="http://schemas.microsoft.com/office/word/2020/wordml/sdtdatahash" xmlns:w16se="http://schemas.microsoft.com/office/word/2015/wordml/symex" xmlns:wpg="http://schemas.microsoft.com/office/word/2010/wordprocessingGroup" xmlns:wpi="http://schemas.microsoft.com/office/word/2010/wordprocessingInk" xmlns:wne="http://schemas.microsoft.com/office/word/2006/wordml" xmlns:wps="http://schemas.microsoft.com/office/word/2010/wordprocessingShape" mc:Ignorable="w14 w15 w16se w16cid w16 w16cex w16sdtdh w16du wp14">
+<w:numbering xmlns:wpc="http://schemas.microsoft.com/office/word/2010/wordprocessingCanvas" xmlns:cx="http://schemas.microsoft.com/office/drawing/2014/chartex" xmlns:cx1="http://schemas.microsoft.com/office/drawing/2015/9/8/chartex" xmlns:cx2="http://schemas.microsoft.com/office/drawing/2015/10/21/chartex" xmlns:cx3="http://schemas.microsoft.com/office/drawing/2016/5/9/chartex" xmlns:cx4="http://schemas.microsoft.com/office/drawing/2016/5/10/chartex" xmlns:cx5="http://schemas.microsoft.com/office/drawing/2016/5/11/chartex" xmlns:cx6="http://schemas.microsoft.com/office/drawing/2016/5/12/chartex" xmlns:cx7="http://schemas.microsoft.com/office/drawing/2016/5/13/chartex" xmlns:cx8="http://schemas.microsoft.com/office/drawing/2016/5/14/chartex" xmlns:mc="http://schemas.openxmlformats.org/markup-compatibility/2006" xmlns:aink="http://schemas.microsoft.com/office/drawing/2016/ink" xmlns:am3d="http://schemas.microsoft.com/office/drawing/2017/model3d" xmlns:o="urn:schemas-microsoft-com:office:office" xmlns:oel="http://schemas.microsoft.com/office/2019/extlst" xmlns:r="http://schemas.openxmlformats.org/officeDocument/2006/relationships" xmlns:m="http://schemas.openxmlformats.org/officeDocument/2006/math" xmlns:v="urn:schemas-microsoft-com:vml" xmlns:wp14="http://schemas.microsoft.com/office/word/2010/wordprocessingDrawing" xmlns:wp="http://schemas.openxmlformats.org/drawingml/2006/wordprocessingDrawing" xmlns:w10="urn:schemas-microsoft-com:office:word" xmlns:w="http://schemas.openxmlformats.org/wordprocessingml/2006/main" xmlns:w14="http://schemas.microsoft.com/office/word/2010/wordml" xmlns:w15="http://schemas.microsoft.com/office/word/2012/wordml" xmlns:w16cex="http://schemas.microsoft.com/office/word/2018/wordml/cex" xmlns:w16cid="http://schemas.microsoft.com/office/word/2016/wordml/cid" xmlns:w16="http://schemas.microsoft.com/office/word/2018/wordml" xmlns:w16du="http://schemas.microsoft.com/office/word/2023/wordml/word16du" xmlns:w16sdtdh="http://schemas.microsoft.com/office/word/2020/wordml/sdtdatahash" xmlns:w16sdtfl="http://schemas.microsoft.com/office/word/2024/wordml/sdtformatlock" xmlns:w16se="http://schemas.microsoft.com/office/word/2015/wordml/symex" xmlns:wpg="http://schemas.microsoft.com/office/word/2010/wordprocessingGroup" xmlns:wpi="http://schemas.microsoft.com/office/word/2010/wordprocessingInk" xmlns:wne="http://schemas.microsoft.com/office/word/2006/wordml" xmlns:wps="http://schemas.microsoft.com/office/word/2010/wordprocessingShape" mc:Ignorable="w14 w15 w16se w16cid w16 w16cex w16sdtdh w16sdtfl w16du wp14">
   <w:abstractNum w:abstractNumId="0" w15:restartNumberingAfterBreak="0">
     <w:nsid w:val="138D3A90"/>
     <w:multiLevelType w:val="multilevel"/>
@@ -3836,7 +3843,7 @@
 </file>
 
 <file path=word/glossary/settings.xml><?xml version="1.0" encoding="utf-8"?>
-<w:settings xmlns:mc="http://schemas.openxmlformats.org/markup-compatibility/2006" xmlns:o="urn:schemas-microsoft-com:office:office" xmlns:r="http://schemas.openxmlformats.org/officeDocument/2006/relationships" xmlns:m="http://schemas.openxmlformats.org/officeDocument/2006/math" xmlns:v="urn:schemas-microsoft-com:vml" xmlns:w10="urn:schemas-microsoft-com:office:word" xmlns:w="http://schemas.openxmlformats.org/wordprocessingml/2006/main" xmlns:w14="http://schemas.microsoft.com/office/word/2010/wordml" xmlns:w15="http://schemas.microsoft.com/office/word/2012/wordml" xmlns:w16cex="http://schemas.microsoft.com/office/word/2018/wordml/cex" xmlns:w16cid="http://schemas.microsoft.com/office/word/2016/wordml/cid" xmlns:w16="http://schemas.microsoft.com/office/word/2018/wordml" xmlns:w16du="http://schemas.microsoft.com/office/word/2023/wordml/word16du" xmlns:w16sdtdh="http://schemas.microsoft.com/office/word/2020/wordml/sdtdatahash" xmlns:w16se="http://schemas.microsoft.com/office/word/2015/wordml/symex" xmlns:sl="http://schemas.openxmlformats.org/schemaLibrary/2006/main" mc:Ignorable="w14 w15 w16se w16cid w16 w16cex w16sdtdh w16du">
+<w:settings xmlns:mc="http://schemas.openxmlformats.org/markup-compatibility/2006" xmlns:o="urn:schemas-microsoft-com:office:office" xmlns:r="http://schemas.openxmlformats.org/officeDocument/2006/relationships" xmlns:m="http://schemas.openxmlformats.org/officeDocument/2006/math" xmlns:v="urn:schemas-microsoft-com:vml" xmlns:w10="urn:schemas-microsoft-com:office:word" xmlns:w="http://schemas.openxmlformats.org/wordprocessingml/2006/main" xmlns:w14="http://schemas.microsoft.com/office/word/2010/wordml" xmlns:w15="http://schemas.microsoft.com/office/word/2012/wordml" xmlns:w16cex="http://schemas.microsoft.com/office/word/2018/wordml/cex" xmlns:w16cid="http://schemas.microsoft.com/office/word/2016/wordml/cid" xmlns:w16="http://schemas.microsoft.com/office/word/2018/wordml" xmlns:w16du="http://schemas.microsoft.com/office/word/2023/wordml/word16du" xmlns:w16sdtdh="http://schemas.microsoft.com/office/word/2020/wordml/sdtdatahash" xmlns:w16sdtfl="http://schemas.microsoft.com/office/word/2024/wordml/sdtformatlock" xmlns:w16se="http://schemas.microsoft.com/office/word/2015/wordml/symex" xmlns:sl="http://schemas.openxmlformats.org/schemaLibrary/2006/main" mc:Ignorable="w14 w15 w16se w16cid w16 w16cex w16sdtdh w16sdtfl w16du">
   <w:view w:val="normal"/>
   <w:revisionView w:formatting="0"/>
   <w:defaultTabStop w:val="720"/>
@@ -3857,6 +3864,7 @@
     <w:rsid w:val="00127766"/>
     <w:rsid w:val="001D362F"/>
     <w:rsid w:val="00291798"/>
+    <w:rsid w:val="002C2DC6"/>
     <w:rsid w:val="003F111D"/>
     <w:rsid w:val="004A37B2"/>
     <w:rsid w:val="004F4FF7"/>
@@ -3872,6 +3880,7 @@
     <w:rsid w:val="009C7087"/>
     <w:rsid w:val="009D769E"/>
     <w:rsid w:val="00A76817"/>
+    <w:rsid w:val="00B55F44"/>
     <w:rsid w:val="00C21C36"/>
     <w:rsid w:val="00C5139C"/>
     <w:rsid w:val="00C852CD"/>
@@ -3905,7 +3914,7 @@
 </file>
 
 <file path=word/glossary/styles.xml><?xml version="1.0" encoding="utf-8"?>
-<w:styles xmlns:mc="http://schemas.openxmlformats.org/markup-compatibility/2006" xmlns:r="http://schemas.openxmlformats.org/officeDocument/2006/relationships" xmlns:w="http://schemas.openxmlformats.org/wordprocessingml/2006/main" xmlns:w14="http://schemas.microsoft.com/office/word/2010/wordml" xmlns:w15="http://schemas.microsoft.com/office/word/2012/wordml" xmlns:w16cex="http://schemas.microsoft.com/office/word/2018/wordml/cex" xmlns:w16cid="http://schemas.microsoft.com/office/word/2016/wordml/cid" xmlns:w16="http://schemas.microsoft.com/office/word/2018/wordml" xmlns:w16du="http://schemas.microsoft.com/office/word/2023/wordml/word16du" xmlns:w16sdtdh="http://schemas.microsoft.com/office/word/2020/wordml/sdtdatahash" xmlns:w16se="http://schemas.microsoft.com/office/word/2015/wordml/symex" mc:Ignorable="w14 w15 w16se w16cid w16 w16cex w16sdtdh w16du">
+<w:styles xmlns:mc="http://schemas.openxmlformats.org/markup-compatibility/2006" xmlns:r="http://schemas.openxmlformats.org/officeDocument/2006/relationships" xmlns:w="http://schemas.openxmlformats.org/wordprocessingml/2006/main" xmlns:w14="http://schemas.microsoft.com/office/word/2010/wordml" xmlns:w15="http://schemas.microsoft.com/office/word/2012/wordml" xmlns:w16cex="http://schemas.microsoft.com/office/word/2018/wordml/cex" xmlns:w16cid="http://schemas.microsoft.com/office/word/2016/wordml/cid" xmlns:w16="http://schemas.microsoft.com/office/word/2018/wordml" xmlns:w16du="http://schemas.microsoft.com/office/word/2023/wordml/word16du" xmlns:w16sdtdh="http://schemas.microsoft.com/office/word/2020/wordml/sdtdatahash" xmlns:w16sdtfl="http://schemas.microsoft.com/office/word/2024/wordml/sdtformatlock" xmlns:w16se="http://schemas.microsoft.com/office/word/2015/wordml/symex" mc:Ignorable="w14 w15 w16se w16cid w16 w16cex w16sdtdh w16sdtfl w16du">
   <w:docDefaults>
     <w:rPrDefault>
       <w:rPr>
@@ -4585,13 +4594,6 @@
       <w:lang w:val="en-AU" w:eastAsia="en-AU"/>
     </w:rPr>
   </w:style>
-  <w:style w:type="paragraph" w:customStyle="1" w:styleId="525DE04D86C04F899AB7622CEC073679">
-    <w:name w:val="525DE04D86C04F899AB7622CEC073679"/>
-    <w:rsid w:val="005C1634"/>
-    <w:rPr>
-      <w:lang w:val="en-AU" w:eastAsia="en-AU"/>
-    </w:rPr>
-  </w:style>
   <w:style w:type="paragraph" w:customStyle="1" w:styleId="D5F7D6F0CF4340C38D71C5D5031E3366">
     <w:name w:val="D5F7D6F0CF4340C38D71C5D5031E3366"/>
     <w:rsid w:val="005C1634"/>
@@ -4613,80 +4615,11 @@
       <w:lang w:val="en-AU" w:eastAsia="en-AU"/>
     </w:rPr>
   </w:style>
-  <w:style w:type="paragraph" w:customStyle="1" w:styleId="F9E1173BBFA14CB6AF1EB3ED73954F20">
-    <w:name w:val="F9E1173BBFA14CB6AF1EB3ED73954F20"/>
-    <w:rsid w:val="005C1634"/>
-    <w:pPr>
-      <w:spacing w:before="20" w:after="0" w:line="240" w:lineRule="exact"/>
-    </w:pPr>
-    <w:rPr>
-      <w:rFonts w:eastAsiaTheme="minorHAnsi"/>
-      <w:color w:val="0E2841" w:themeColor="text2"/>
-      <w:sz w:val="18"/>
-      <w:szCs w:val="18"/>
-    </w:rPr>
-  </w:style>
-  <w:style w:type="paragraph" w:customStyle="1" w:styleId="576A8F0073DA46909AC7DBD31328D0C4">
-    <w:name w:val="576A8F0073DA46909AC7DBD31328D0C4"/>
-    <w:rsid w:val="00F83780"/>
-    <w:pPr>
-      <w:spacing w:line="278" w:lineRule="auto"/>
-    </w:pPr>
-    <w:rPr>
-      <w:kern w:val="2"/>
-      <w:sz w:val="24"/>
-      <w:szCs w:val="24"/>
-      <w:lang w:val="en-NG" w:eastAsia="en-NG"/>
-      <w14:ligatures w14:val="standardContextual"/>
-    </w:rPr>
-  </w:style>
-  <w:style w:type="paragraph" w:customStyle="1" w:styleId="DF8F9C97FF864B5894A6A0FD3EA625E4">
-    <w:name w:val="DF8F9C97FF864B5894A6A0FD3EA625E4"/>
-    <w:rsid w:val="00F83780"/>
-    <w:pPr>
-      <w:spacing w:line="278" w:lineRule="auto"/>
-    </w:pPr>
-    <w:rPr>
-      <w:kern w:val="2"/>
-      <w:sz w:val="24"/>
-      <w:szCs w:val="24"/>
-      <w:lang w:val="en-NG" w:eastAsia="en-NG"/>
-      <w14:ligatures w14:val="standardContextual"/>
-    </w:rPr>
-  </w:style>
-  <w:style w:type="paragraph" w:customStyle="1" w:styleId="F7EDA7DA64414E6F84FFDBECF009BBE2">
-    <w:name w:val="F7EDA7DA64414E6F84FFDBECF009BBE2"/>
-    <w:rsid w:val="00F83780"/>
-    <w:pPr>
-      <w:spacing w:line="278" w:lineRule="auto"/>
-    </w:pPr>
-    <w:rPr>
-      <w:kern w:val="2"/>
-      <w:sz w:val="24"/>
-      <w:szCs w:val="24"/>
-      <w:lang w:val="en-NG" w:eastAsia="en-NG"/>
-      <w14:ligatures w14:val="standardContextual"/>
-    </w:rPr>
-  </w:style>
-  <w:style w:type="paragraph" w:customStyle="1" w:styleId="0A4FE09D99B74FF3BCEB87E777BE72D9">
-    <w:name w:val="0A4FE09D99B74FF3BCEB87E777BE72D9"/>
-    <w:rsid w:val="00F83780"/>
-    <w:pPr>
-      <w:spacing w:line="278" w:lineRule="auto"/>
-    </w:pPr>
-    <w:rPr>
-      <w:kern w:val="2"/>
-      <w:sz w:val="24"/>
-      <w:szCs w:val="24"/>
-      <w:lang w:val="en-NG" w:eastAsia="en-NG"/>
-      <w14:ligatures w14:val="standardContextual"/>
-    </w:rPr>
-  </w:style>
 </w:styles>
 </file>
 
 <file path=word/glossary/webSettings.xml><?xml version="1.0" encoding="utf-8"?>
-<w:webSettings xmlns:mc="http://schemas.openxmlformats.org/markup-compatibility/2006" xmlns:r="http://schemas.openxmlformats.org/officeDocument/2006/relationships" xmlns:w="http://schemas.openxmlformats.org/wordprocessingml/2006/main" xmlns:w14="http://schemas.microsoft.com/office/word/2010/wordml" xmlns:w15="http://schemas.microsoft.com/office/word/2012/wordml" xmlns:w16cex="http://schemas.microsoft.com/office/word/2018/wordml/cex" xmlns:w16cid="http://schemas.microsoft.com/office/word/2016/wordml/cid" xmlns:w16="http://schemas.microsoft.com/office/word/2018/wordml" xmlns:w16du="http://schemas.microsoft.com/office/word/2023/wordml/word16du" xmlns:w16sdtdh="http://schemas.microsoft.com/office/word/2020/wordml/sdtdatahash" xmlns:w16se="http://schemas.microsoft.com/office/word/2015/wordml/symex" mc:Ignorable="w14 w15 w16se w16cid w16 w16cex w16sdtdh w16du">
+<w:webSettings xmlns:mc="http://schemas.openxmlformats.org/markup-compatibility/2006" xmlns:r="http://schemas.openxmlformats.org/officeDocument/2006/relationships" xmlns:w="http://schemas.openxmlformats.org/wordprocessingml/2006/main" xmlns:w14="http://schemas.microsoft.com/office/word/2010/wordml" xmlns:w15="http://schemas.microsoft.com/office/word/2012/wordml" xmlns:w16cex="http://schemas.microsoft.com/office/word/2018/wordml/cex" xmlns:w16cid="http://schemas.microsoft.com/office/word/2016/wordml/cid" xmlns:w16="http://schemas.microsoft.com/office/word/2018/wordml" xmlns:w16du="http://schemas.microsoft.com/office/word/2023/wordml/word16du" xmlns:w16sdtdh="http://schemas.microsoft.com/office/word/2020/wordml/sdtdatahash" xmlns:w16sdtfl="http://schemas.microsoft.com/office/word/2024/wordml/sdtformatlock" xmlns:w16se="http://schemas.microsoft.com/office/word/2015/wordml/symex" mc:Ignorable="w14 w15 w16se w16cid w16 w16cex w16sdtdh w16sdtfl w16du">
   <w:optimizeForBrowser/>
   <w:allowPNG/>
 </w:webSettings>
@@ -4894,6 +4827,10 @@
 </file>
 
 <file path=customXml/item1.xml><?xml version="1.0" encoding="utf-8"?>
+<b:Sources xmlns:b="http://schemas.openxmlformats.org/officeDocument/2006/bibliography" xmlns="http://schemas.openxmlformats.org/officeDocument/2006/bibliography" SelectedStyle="\APASixthEditionOfficeOnline.xsl" StyleName="APA" Version="6"/>
+</file>
+
+<file path=customXml/item2.xml><?xml version="1.0" encoding="utf-8"?>
 <?mso-contentType ?>
 <FormTemplates xmlns="http://schemas.microsoft.com/sharepoint/v3/contenttype/forms">
   <Display>DocumentLibraryForm</Display>
@@ -4902,11 +4839,27 @@
 </FormTemplates>
 </file>
 
-<file path=customXml/item2.xml><?xml version="1.0" encoding="utf-8"?>
-<b:Sources xmlns:b="http://schemas.openxmlformats.org/officeDocument/2006/bibliography" xmlns="http://schemas.openxmlformats.org/officeDocument/2006/bibliography" SelectedStyle="\APASixthEditionOfficeOnline.xsl" StyleName="APA" Version="6"/>
+<file path=customXml/item3.xml><?xml version="1.0" encoding="utf-8"?>
+<p:properties xmlns:p="http://schemas.microsoft.com/office/2006/metadata/properties" xmlns:xsi="http://www.w3.org/2001/XMLSchema-instance" xmlns:pc="http://schemas.microsoft.com/office/infopath/2007/PartnerControls">
+  <documentManagement>
+    <_ip_UnifiedCompliancePolicyUIAction xmlns="http://schemas.microsoft.com/sharepoint/v3" xsi:nil="true"/>
+    <Image xmlns="71af3243-3dd4-4a8d-8c0d-dd76da1f02a5">
+      <Url xsi:nil="true"/>
+      <Description xsi:nil="true"/>
+    </Image>
+    <Status xmlns="71af3243-3dd4-4a8d-8c0d-dd76da1f02a5">Not started</Status>
+    <Background xmlns="71af3243-3dd4-4a8d-8c0d-dd76da1f02a5">false</Background>
+    <_ip_UnifiedCompliancePolicyProperties xmlns="http://schemas.microsoft.com/sharepoint/v3" xsi:nil="true"/>
+    <ImageTagsTaxHTField xmlns="71af3243-3dd4-4a8d-8c0d-dd76da1f02a5">
+      <Terms xmlns="http://schemas.microsoft.com/office/infopath/2007/PartnerControls"/>
+    </ImageTagsTaxHTField>
+    <TaxCatchAll xmlns="230e9df3-be65-4c73-a93b-d1236ebd677e" xsi:nil="true"/>
+    <MediaServiceKeyPoints xmlns="71af3243-3dd4-4a8d-8c0d-dd76da1f02a5" xsi:nil="true"/>
+  </documentManagement>
+</p:properties>
 </file>
 
-<file path=customXml/item3.xml><?xml version="1.0" encoding="utf-8"?>
+<file path=customXml/item4.xml><?xml version="1.0" encoding="utf-8"?>
 <ct:contentTypeSchema xmlns:ct="http://schemas.microsoft.com/office/2006/metadata/contentType" xmlns:ma="http://schemas.microsoft.com/office/2006/metadata/properties/metaAttributes" ct:_="" ma:_="" ma:contentTypeName="Document" ma:contentTypeID="0x01010079F111ED35F8CC479449609E8A0923A6" ma:contentTypeVersion="28" ma:contentTypeDescription="Create a new document." ma:contentTypeScope="" ma:versionID="60f5a4f2d2b0abadcf532d48ebf9cb71">
   <xsd:schema xmlns:xsd="http://www.w3.org/2001/XMLSchema" xmlns:xs="http://www.w3.org/2001/XMLSchema" xmlns:p="http://schemas.microsoft.com/office/2006/metadata/properties" xmlns:ns1="http://schemas.microsoft.com/sharepoint/v3" xmlns:ns2="71af3243-3dd4-4a8d-8c0d-dd76da1f02a5" xmlns:ns3="16c05727-aa75-4e4a-9b5f-8a80a1165891" xmlns:ns4="230e9df3-be65-4c73-a93b-d1236ebd677e" targetNamespace="http://schemas.microsoft.com/office/2006/metadata/properties" ma:root="true" ma:fieldsID="7dd78129e6a1811f84807ad11c651531" ns1:_="" ns2:_="" ns3:_="" ns4:_="">
     <xsd:import namespace="http://schemas.microsoft.com/sharepoint/v3"/>
@@ -5218,27 +5171,15 @@
 </ct:contentTypeSchema>
 </file>
 
-<file path=customXml/item4.xml><?xml version="1.0" encoding="utf-8"?>
-<p:properties xmlns:p="http://schemas.microsoft.com/office/2006/metadata/properties" xmlns:xsi="http://www.w3.org/2001/XMLSchema-instance" xmlns:pc="http://schemas.microsoft.com/office/infopath/2007/PartnerControls">
-  <documentManagement>
-    <_ip_UnifiedCompliancePolicyUIAction xmlns="http://schemas.microsoft.com/sharepoint/v3" xsi:nil="true"/>
-    <Image xmlns="71af3243-3dd4-4a8d-8c0d-dd76da1f02a5">
-      <Url xsi:nil="true"/>
-      <Description xsi:nil="true"/>
-    </Image>
-    <Status xmlns="71af3243-3dd4-4a8d-8c0d-dd76da1f02a5">Not started</Status>
-    <Background xmlns="71af3243-3dd4-4a8d-8c0d-dd76da1f02a5">false</Background>
-    <_ip_UnifiedCompliancePolicyProperties xmlns="http://schemas.microsoft.com/sharepoint/v3" xsi:nil="true"/>
-    <ImageTagsTaxHTField xmlns="71af3243-3dd4-4a8d-8c0d-dd76da1f02a5">
-      <Terms xmlns="http://schemas.microsoft.com/office/infopath/2007/PartnerControls"/>
-    </ImageTagsTaxHTField>
-    <TaxCatchAll xmlns="230e9df3-be65-4c73-a93b-d1236ebd677e" xsi:nil="true"/>
-    <MediaServiceKeyPoints xmlns="71af3243-3dd4-4a8d-8c0d-dd76da1f02a5" xsi:nil="true"/>
-  </documentManagement>
-</p:properties>
+<file path=customXml/itemProps1.xml><?xml version="1.0" encoding="utf-8"?>
+<ds:datastoreItem xmlns:ds="http://schemas.openxmlformats.org/officeDocument/2006/customXml" ds:itemID="{DD205DB5-8220-471F-9D1D-87DCE74A70C9}">
+  <ds:schemaRefs>
+    <ds:schemaRef ds:uri="http://schemas.openxmlformats.org/officeDocument/2006/bibliography"/>
+  </ds:schemaRefs>
+</ds:datastoreItem>
 </file>
 
-<file path=customXml/itemProps1.xml><?xml version="1.0" encoding="utf-8"?>
+<file path=customXml/itemProps2.xml><?xml version="1.0" encoding="utf-8"?>
 <ds:datastoreItem xmlns:ds="http://schemas.openxmlformats.org/officeDocument/2006/customXml" ds:itemID="{C1B41FED-383C-4E81-A1BE-0F43D47BBA7D}">
   <ds:schemaRefs>
     <ds:schemaRef ds:uri="http://schemas.microsoft.com/sharepoint/v3/contenttype/forms"/>
@@ -5246,15 +5187,19 @@
 </ds:datastoreItem>
 </file>
 
-<file path=customXml/itemProps2.xml><?xml version="1.0" encoding="utf-8"?>
-<ds:datastoreItem xmlns:ds="http://schemas.openxmlformats.org/officeDocument/2006/customXml" ds:itemID="{DD205DB5-8220-471F-9D1D-87DCE74A70C9}">
+<file path=customXml/itemProps3.xml><?xml version="1.0" encoding="utf-8"?>
+<ds:datastoreItem xmlns:ds="http://schemas.openxmlformats.org/officeDocument/2006/customXml" ds:itemID="{A52C9B95-23A4-4407-B754-EE703FEF6257}">
   <ds:schemaRefs>
-    <ds:schemaRef ds:uri="http://schemas.openxmlformats.org/officeDocument/2006/bibliography"/>
+    <ds:schemaRef ds:uri="http://schemas.microsoft.com/office/2006/metadata/properties"/>
+    <ds:schemaRef ds:uri="http://schemas.microsoft.com/office/infopath/2007/PartnerControls"/>
+    <ds:schemaRef ds:uri="http://schemas.microsoft.com/sharepoint/v3"/>
+    <ds:schemaRef ds:uri="71af3243-3dd4-4a8d-8c0d-dd76da1f02a5"/>
+    <ds:schemaRef ds:uri="230e9df3-be65-4c73-a93b-d1236ebd677e"/>
   </ds:schemaRefs>
 </ds:datastoreItem>
 </file>
 
-<file path=customXml/itemProps3.xml><?xml version="1.0" encoding="utf-8"?>
+<file path=customXml/itemProps4.xml><?xml version="1.0" encoding="utf-8"?>
 <ds:datastoreItem xmlns:ds="http://schemas.openxmlformats.org/officeDocument/2006/customXml" ds:itemID="{724D3FBC-5C5B-4ECC-A8E7-1F8E4AE75F11}">
   <ds:schemaRefs>
     <ds:schemaRef ds:uri="http://schemas.microsoft.com/office/2006/metadata/contentType"/>
@@ -5275,18 +5220,6 @@
 </ds:datastoreItem>
 </file>
 
-<file path=customXml/itemProps4.xml><?xml version="1.0" encoding="utf-8"?>
-<ds:datastoreItem xmlns:ds="http://schemas.openxmlformats.org/officeDocument/2006/customXml" ds:itemID="{A52C9B95-23A4-4407-B754-EE703FEF6257}">
-  <ds:schemaRefs>
-    <ds:schemaRef ds:uri="http://schemas.microsoft.com/office/2006/metadata/properties"/>
-    <ds:schemaRef ds:uri="http://schemas.microsoft.com/office/infopath/2007/PartnerControls"/>
-    <ds:schemaRef ds:uri="http://schemas.microsoft.com/sharepoint/v3"/>
-    <ds:schemaRef ds:uri="71af3243-3dd4-4a8d-8c0d-dd76da1f02a5"/>
-    <ds:schemaRef ds:uri="230e9df3-be65-4c73-a93b-d1236ebd677e"/>
-  </ds:schemaRefs>
-</ds:datastoreItem>
-</file>
-
 <file path=docMetadata/LabelInfo.xml><?xml version="1.0" encoding="utf-8"?>
 <clbl:labelList xmlns:clbl="http://schemas.microsoft.com/office/2020/mipLabelMetadata"/>
 </file>
--- a/Software engineer resume.docx
+++ b/Software engineer resume.docx
@@ -773,7 +773,17 @@
           <w:sz w:val="24"/>
           <w:szCs w:val="24"/>
         </w:rPr>
-        <w:t>2022 – Present</w:t>
+        <w:t xml:space="preserve">2022 – </w:t>
+      </w:r>
+      <w:r>
+        <w:rPr>
+          <w:rFonts w:ascii="Times New Roman" w:hAnsi="Times New Roman" w:cs="Times New Roman"/>
+          <w:i/>
+          <w:iCs/>
+          <w:sz w:val="24"/>
+          <w:szCs w:val="24"/>
+        </w:rPr>
+        <w:t>2023</w:t>
       </w:r>
     </w:p>
     <w:p>
@@ -2608,6 +2618,7 @@
   <w:style w:type="character" w:default="1" w:styleId="DefaultParagraphFont">
     <w:name w:val="Default Paragraph Font"/>
     <w:uiPriority w:val="1"/>
+    <w:semiHidden/>
     <w:unhideWhenUsed/>
   </w:style>
   <w:style w:type="table" w:default="1" w:styleId="TableNormal">
